--- a/DMO/feuilles/theoremes/algèbre/Opérations sur les matrices.docx
+++ b/DMO/feuilles/theoremes/algèbre/Opérations sur les matrices.docx
@@ -363,7 +363,7 @@
               <w:rPr>
                 <w:rFonts w:ascii="Cambria Math" w:eastAsiaTheme="minorEastAsia" w:hAnsi="Cambria Math"/>
               </w:rPr>
-              <m:t>k∈</m:t>
+              <m:t>k</m:t>
             </m:r>
             <m:r>
               <m:rPr>
@@ -372,7 +372,7 @@
               <w:rPr>
                 <w:rFonts w:ascii="Cambria Math" w:eastAsiaTheme="minorEastAsia" w:hAnsi="Cambria Math"/>
               </w:rPr>
-              <m:t>N</m:t>
+              <m:t>∈N</m:t>
             </m:r>
           </m:sub>
         </m:sSub>
@@ -740,7 +740,7 @@
               <w:rPr>
                 <w:rFonts w:ascii="Cambria Math" w:eastAsiaTheme="minorEastAsia" w:hAnsi="Cambria Math"/>
               </w:rPr>
-              <m:t>k∈</m:t>
+              <m:t>k</m:t>
             </m:r>
             <m:r>
               <m:rPr>
@@ -749,7 +749,7 @@
               <w:rPr>
                 <w:rFonts w:ascii="Cambria Math" w:eastAsiaTheme="minorEastAsia" w:hAnsi="Cambria Math"/>
               </w:rPr>
-              <m:t>N</m:t>
+              <m:t>∈N</m:t>
             </m:r>
           </m:sub>
         </m:sSub>
@@ -2356,7 +2356,7 @@
             <w:rPr>
               <w:rFonts w:ascii="Cambria Math" w:eastAsiaTheme="minorEastAsia" w:hAnsi="Cambria Math"/>
             </w:rPr>
-            <m:t xml:space="preserve"> ∀k∈</m:t>
+            <m:t xml:space="preserve"> ∀k</m:t>
           </m:r>
           <m:r>
             <m:rPr>
@@ -2365,7 +2365,7 @@
             <w:rPr>
               <w:rFonts w:ascii="Cambria Math" w:eastAsiaTheme="minorEastAsia" w:hAnsi="Cambria Math"/>
             </w:rPr>
-            <m:t xml:space="preserve">N, </m:t>
+            <m:t xml:space="preserve">∈N, </m:t>
           </m:r>
           <m:sSub>
             <m:sSubPr>
@@ -2493,7 +2493,7 @@
               <w:rPr>
                 <w:rFonts w:ascii="Cambria Math" w:eastAsiaTheme="minorEastAsia" w:hAnsi="Cambria Math"/>
               </w:rPr>
-              <m:t>k∈</m:t>
+              <m:t>k</m:t>
             </m:r>
             <m:r>
               <m:rPr>
@@ -2502,7 +2502,7 @@
               <w:rPr>
                 <w:rFonts w:ascii="Cambria Math" w:eastAsiaTheme="minorEastAsia" w:hAnsi="Cambria Math"/>
               </w:rPr>
-              <m:t>N</m:t>
+              <m:t>∈N</m:t>
             </m:r>
           </m:lim>
         </m:limLow>
@@ -2823,13 +2823,7 @@
             <w:rPr>
               <w:rFonts w:ascii="Cambria Math" w:eastAsiaTheme="minorEastAsia" w:hAnsi="Cambria Math"/>
             </w:rPr>
-            <m:t>S</m:t>
-          </m:r>
-          <m:r>
-            <w:rPr>
-              <w:rFonts w:ascii="Cambria Math" w:eastAsiaTheme="minorEastAsia" w:hAnsi="Cambria Math"/>
-            </w:rPr>
-            <m:t>=</m:t>
+            <m:t>S=</m:t>
           </m:r>
           <m:nary>
             <m:naryPr>
@@ -6009,7 +6003,7 @@
           <w:rPr>
             <w:rFonts w:ascii="Cambria Math" w:eastAsiaTheme="minorEastAsia" w:hAnsi="Cambria Math"/>
           </w:rPr>
-          <m:t>f:</m:t>
+          <m:t>f</m:t>
         </m:r>
         <m:r>
           <m:rPr>
@@ -6018,7 +6012,7 @@
           <w:rPr>
             <w:rFonts w:ascii="Cambria Math" w:eastAsiaTheme="minorEastAsia" w:hAnsi="Cambria Math"/>
           </w:rPr>
-          <m:t>R→</m:t>
+          <m:t>:R→</m:t>
         </m:r>
         <m:sSub>
           <m:sSubPr>
@@ -7075,7 +7069,7 @@
           <w:rPr>
             <w:rFonts w:ascii="Cambria Math" w:eastAsiaTheme="minorEastAsia" w:hAnsi="Cambria Math"/>
           </w:rPr>
-          <m:t>A,B :</m:t>
+          <m:t>A,B</m:t>
         </m:r>
         <m:r>
           <m:rPr>
@@ -7084,7 +7078,7 @@
           <w:rPr>
             <w:rFonts w:ascii="Cambria Math" w:eastAsiaTheme="minorEastAsia" w:hAnsi="Cambria Math"/>
           </w:rPr>
-          <m:t>R→</m:t>
+          <m:t xml:space="preserve"> :R→</m:t>
         </m:r>
         <m:sSub>
           <m:sSubPr>
@@ -7211,7 +7205,7 @@
           <w:rPr>
             <w:rFonts w:ascii="Cambria Math" w:eastAsiaTheme="minorEastAsia" w:hAnsi="Cambria Math"/>
           </w:rPr>
-          <m:t>∀t∈</m:t>
+          <m:t>∀t</m:t>
         </m:r>
         <m:r>
           <m:rPr>
@@ -7220,7 +7214,7 @@
           <w:rPr>
             <w:rFonts w:ascii="Cambria Math" w:eastAsiaTheme="minorEastAsia" w:hAnsi="Cambria Math"/>
           </w:rPr>
-          <m:t xml:space="preserve">R, </m:t>
+          <m:t xml:space="preserve">∈R, </m:t>
         </m:r>
         <m:sSup>
           <m:sSupPr>
@@ -7460,7 +7454,7 @@
           <w:rPr>
             <w:rFonts w:ascii="Cambria Math" w:eastAsiaTheme="minorEastAsia" w:hAnsi="Cambria Math"/>
           </w:rPr>
-          <m:t>A:</m:t>
+          <m:t>A</m:t>
         </m:r>
         <m:r>
           <m:rPr>
@@ -7469,7 +7463,7 @@
           <w:rPr>
             <w:rFonts w:ascii="Cambria Math" w:eastAsiaTheme="minorEastAsia" w:hAnsi="Cambria Math"/>
           </w:rPr>
-          <m:t>R→</m:t>
+          <m:t>:R→</m:t>
         </m:r>
         <m:sSub>
           <m:sSubPr>
@@ -7533,7 +7527,7 @@
           <w:rPr>
             <w:rFonts w:ascii="Cambria Math" w:eastAsiaTheme="minorEastAsia" w:hAnsi="Cambria Math"/>
           </w:rPr>
-          <m:t>B:</m:t>
+          <m:t>B</m:t>
         </m:r>
         <m:r>
           <m:rPr>
@@ -7542,7 +7536,7 @@
           <w:rPr>
             <w:rFonts w:ascii="Cambria Math" w:eastAsiaTheme="minorEastAsia" w:hAnsi="Cambria Math"/>
           </w:rPr>
-          <m:t>R→</m:t>
+          <m:t>:R→</m:t>
         </m:r>
         <m:sSub>
           <m:sSubPr>
@@ -7654,7 +7648,7 @@
           <w:rPr>
             <w:rFonts w:ascii="Cambria Math" w:eastAsiaTheme="minorEastAsia" w:hAnsi="Cambria Math"/>
           </w:rPr>
-          <m:t>A×B :</m:t>
+          <m:t>A×B</m:t>
         </m:r>
         <m:r>
           <m:rPr>
@@ -7663,7 +7657,7 @@
           <w:rPr>
             <w:rFonts w:ascii="Cambria Math" w:eastAsiaTheme="minorEastAsia" w:hAnsi="Cambria Math"/>
           </w:rPr>
-          <m:t>R→</m:t>
+          <m:t xml:space="preserve"> :R→</m:t>
         </m:r>
         <m:sSub>
           <m:sSubPr>
@@ -7737,7 +7731,7 @@
             <w:rPr>
               <w:rFonts w:ascii="Cambria Math" w:eastAsiaTheme="minorEastAsia" w:hAnsi="Cambria Math"/>
             </w:rPr>
-            <m:t>∀t∈</m:t>
+            <m:t>∀t</m:t>
           </m:r>
           <m:r>
             <m:rPr>
@@ -7746,7 +7740,7 @@
             <w:rPr>
               <w:rFonts w:ascii="Cambria Math" w:eastAsiaTheme="minorEastAsia" w:hAnsi="Cambria Math"/>
             </w:rPr>
-            <m:t xml:space="preserve">R, </m:t>
+            <m:t xml:space="preserve">∈R, </m:t>
           </m:r>
           <m:sSup>
             <m:sSupPr>
@@ -8062,7 +8056,7 @@
           <w:rPr>
             <w:rFonts w:ascii="Cambria Math" w:eastAsiaTheme="minorEastAsia" w:hAnsi="Cambria Math"/>
           </w:rPr>
-          <m:t>φ:</m:t>
+          <m:t>φ</m:t>
         </m:r>
         <m:r>
           <m:rPr>
@@ -8071,7 +8065,7 @@
           <w:rPr>
             <w:rFonts w:ascii="Cambria Math" w:eastAsiaTheme="minorEastAsia" w:hAnsi="Cambria Math"/>
           </w:rPr>
-          <m:t xml:space="preserve">R→ </m:t>
+          <m:t xml:space="preserve">:R→ </m:t>
         </m:r>
         <m:sSub>
           <m:sSubPr>
@@ -8208,7 +8202,7 @@
             <w:rPr>
               <w:rFonts w:ascii="Cambria Math" w:eastAsiaTheme="minorEastAsia" w:hAnsi="Cambria Math"/>
             </w:rPr>
-            <m:t>∀t∈</m:t>
+            <m:t>∀t</m:t>
           </m:r>
           <m:r>
             <m:rPr>
@@ -8217,7 +8211,7 @@
             <w:rPr>
               <w:rFonts w:ascii="Cambria Math" w:eastAsiaTheme="minorEastAsia" w:hAnsi="Cambria Math"/>
             </w:rPr>
-            <m:t>R,</m:t>
+            <m:t>∈R,</m:t>
           </m:r>
           <m:sSup>
             <m:sSupPr>
@@ -8600,7 +8594,7 @@
           <w:rPr>
             <w:rFonts w:ascii="Cambria Math" w:eastAsiaTheme="minorEastAsia" w:hAnsi="Cambria Math"/>
           </w:rPr>
-          <m:t>u∈</m:t>
+          <m:t>u</m:t>
         </m:r>
         <m:r>
           <m:rPr>
@@ -8609,7 +8603,7 @@
           <w:rPr>
             <w:rFonts w:ascii="Cambria Math" w:eastAsiaTheme="minorEastAsia" w:hAnsi="Cambria Math"/>
           </w:rPr>
-          <m:t>L</m:t>
+          <m:t>∈L</m:t>
         </m:r>
         <m:d>
           <m:dPr>
@@ -8868,7 +8862,7 @@
           <w:rPr>
             <w:rFonts w:ascii="Cambria Math" w:eastAsiaTheme="minorEastAsia" w:hAnsi="Cambria Math"/>
           </w:rPr>
-          <m:t>u, v∈</m:t>
+          <m:t>u, v</m:t>
         </m:r>
         <m:r>
           <m:rPr>
@@ -8877,7 +8871,7 @@
           <w:rPr>
             <w:rFonts w:ascii="Cambria Math" w:eastAsiaTheme="minorEastAsia" w:hAnsi="Cambria Math"/>
           </w:rPr>
-          <m:t>L</m:t>
+          <m:t>∈L</m:t>
         </m:r>
         <m:d>
           <m:dPr>
@@ -9335,7 +9329,7 @@
             <w:rPr>
               <w:rFonts w:ascii="Cambria Math" w:eastAsiaTheme="minorEastAsia" w:hAnsi="Cambria Math"/>
             </w:rPr>
-            <m:t xml:space="preserve"> :∀t∈</m:t>
+            <m:t xml:space="preserve"> :∀t</m:t>
           </m:r>
           <m:r>
             <m:rPr>
@@ -9344,7 +9338,7 @@
             <w:rPr>
               <w:rFonts w:ascii="Cambria Math" w:eastAsiaTheme="minorEastAsia" w:hAnsi="Cambria Math"/>
             </w:rPr>
-            <m:t xml:space="preserve">R, </m:t>
+            <m:t xml:space="preserve">∈R, </m:t>
           </m:r>
           <m:d>
             <m:dPr>
@@ -9761,13 +9755,7 @@
                         <w:rPr>
                           <w:rFonts w:ascii="Cambria Math" w:eastAsiaTheme="minorEastAsia" w:hAnsi="Cambria Math"/>
                         </w:rPr>
-                        <m:t>n</m:t>
-                      </m:r>
-                      <m:r>
-                        <w:rPr>
-                          <w:rFonts w:ascii="Cambria Math" w:eastAsiaTheme="minorEastAsia" w:hAnsi="Cambria Math"/>
-                        </w:rPr>
-                        <m:t>1</m:t>
+                        <m:t>n1</m:t>
                       </m:r>
                     </m:sub>
                   </m:sSub>
@@ -9846,13 +9834,7 @@
                         <w:rPr>
                           <w:rFonts w:ascii="Cambria Math" w:eastAsiaTheme="minorEastAsia" w:hAnsi="Cambria Math"/>
                         </w:rPr>
-                        <m:t>n</m:t>
-                      </m:r>
-                      <m:r>
-                        <w:rPr>
-                          <w:rFonts w:ascii="Cambria Math" w:eastAsiaTheme="minorEastAsia" w:hAnsi="Cambria Math"/>
-                        </w:rPr>
-                        <m:t>2</m:t>
+                        <m:t>n2</m:t>
                       </m:r>
                     </m:sub>
                   </m:sSub>
@@ -9931,13 +9913,7 @@
                         <w:rPr>
                           <w:rFonts w:ascii="Cambria Math" w:eastAsiaTheme="minorEastAsia" w:hAnsi="Cambria Math"/>
                         </w:rPr>
-                        <m:t>n</m:t>
-                      </m:r>
-                      <m:r>
-                        <w:rPr>
-                          <w:rFonts w:ascii="Cambria Math" w:eastAsiaTheme="minorEastAsia" w:hAnsi="Cambria Math"/>
-                        </w:rPr>
-                        <m:t>n</m:t>
+                        <m:t>nn</m:t>
                       </m:r>
                     </m:sub>
                   </m:sSub>
@@ -10349,7 +10325,7 @@
           <w:rPr>
             <w:rFonts w:ascii="Cambria Math" w:eastAsiaTheme="minorEastAsia" w:hAnsi="Cambria Math"/>
           </w:rPr>
-          <m:t>X:</m:t>
+          <m:t>X</m:t>
         </m:r>
         <m:r>
           <m:rPr>
@@ -10358,7 +10334,7 @@
           <w:rPr>
             <w:rFonts w:ascii="Cambria Math" w:eastAsiaTheme="minorEastAsia" w:hAnsi="Cambria Math"/>
           </w:rPr>
-          <m:t>R→</m:t>
+          <m:t>:R→</m:t>
         </m:r>
         <m:sSub>
           <m:sSubPr>
@@ -10433,7 +10409,7 @@
               <w:rFonts w:ascii="Cambria Math" w:eastAsiaTheme="minorEastAsia" w:hAnsi="Cambria Math"/>
             </w:rPr>
             <w:lastRenderedPageBreak/>
-            <m:t>∀t∈</m:t>
+            <m:t>∀t</m:t>
           </m:r>
           <m:r>
             <m:rPr>
@@ -10442,7 +10418,7 @@
             <w:rPr>
               <w:rFonts w:ascii="Cambria Math" w:eastAsiaTheme="minorEastAsia" w:hAnsi="Cambria Math"/>
             </w:rPr>
-            <m:t xml:space="preserve">R, </m:t>
+            <m:t xml:space="preserve">∈R, </m:t>
           </m:r>
           <m:r>
             <w:rPr>
@@ -10824,7 +10800,7 @@
           <w:rPr>
             <w:rFonts w:ascii="Cambria Math" w:eastAsiaTheme="minorEastAsia" w:hAnsi="Cambria Math"/>
           </w:rPr>
-          <m:t>∀t∈</m:t>
+          <m:t>∀t</m:t>
         </m:r>
         <m:r>
           <m:rPr>
@@ -10833,7 +10809,7 @@
           <w:rPr>
             <w:rFonts w:ascii="Cambria Math" w:eastAsiaTheme="minorEastAsia" w:hAnsi="Cambria Math"/>
           </w:rPr>
-          <m:t xml:space="preserve">R, </m:t>
+          <m:t xml:space="preserve">∈R, </m:t>
         </m:r>
         <m:sSup>
           <m:sSupPr>
@@ -11337,7 +11313,7 @@
           <w:rPr>
             <w:rFonts w:ascii="Cambria Math" w:eastAsiaTheme="minorEastAsia" w:hAnsi="Cambria Math"/>
           </w:rPr>
-          <m:t>X∈</m:t>
+          <m:t>X</m:t>
         </m:r>
         <m:r>
           <m:rPr>
@@ -11346,7 +11322,7 @@
           <w:rPr>
             <w:rFonts w:ascii="Cambria Math" w:eastAsiaTheme="minorEastAsia" w:hAnsi="Cambria Math"/>
           </w:rPr>
-          <m:t>R→</m:t>
+          <m:t>∈R→</m:t>
         </m:r>
         <m:sSub>
           <m:sSubPr>
@@ -11505,7 +11481,7 @@
           <w:rPr>
             <w:rFonts w:ascii="Cambria Math" w:eastAsiaTheme="minorEastAsia" w:hAnsi="Cambria Math"/>
           </w:rPr>
-          <m:t>∀t∈</m:t>
+          <m:t>∀t</m:t>
         </m:r>
         <m:r>
           <m:rPr>
@@ -11514,7 +11490,7 @@
           <w:rPr>
             <w:rFonts w:ascii="Cambria Math" w:eastAsiaTheme="minorEastAsia" w:hAnsi="Cambria Math"/>
           </w:rPr>
-          <m:t xml:space="preserve">R, </m:t>
+          <m:t xml:space="preserve">∈R, </m:t>
         </m:r>
         <m:sSup>
           <m:sSupPr>
@@ -11703,7 +11679,7 @@
           <w:rPr>
             <w:rFonts w:ascii="Cambria Math" w:eastAsiaTheme="minorEastAsia" w:hAnsi="Cambria Math"/>
           </w:rPr>
-          <m:t>∀t∈</m:t>
+          <m:t>∀t</m:t>
         </m:r>
         <m:r>
           <m:rPr>
@@ -11712,7 +11688,7 @@
           <w:rPr>
             <w:rFonts w:ascii="Cambria Math" w:eastAsiaTheme="minorEastAsia" w:hAnsi="Cambria Math"/>
           </w:rPr>
-          <m:t xml:space="preserve">R, </m:t>
+          <m:t xml:space="preserve">∈R, </m:t>
         </m:r>
         <m:r>
           <w:rPr>
@@ -11831,7 +11807,7 @@
           <w:rPr>
             <w:rFonts w:ascii="Cambria Math" w:eastAsiaTheme="minorEastAsia" w:hAnsi="Cambria Math"/>
           </w:rPr>
-          <m:t>∀t∈</m:t>
+          <m:t>∀t</m:t>
         </m:r>
         <m:r>
           <m:rPr>
@@ -11840,7 +11816,7 @@
           <w:rPr>
             <w:rFonts w:ascii="Cambria Math" w:eastAsiaTheme="minorEastAsia" w:hAnsi="Cambria Math"/>
           </w:rPr>
-          <m:t>R</m:t>
+          <m:t>∈R</m:t>
         </m:r>
       </m:oMath>
       <w:r>
@@ -12187,7 +12163,7 @@
                     <w:rPr>
                       <w:rFonts w:ascii="Cambria Math" w:eastAsiaTheme="minorEastAsia" w:hAnsi="Cambria Math"/>
                     </w:rPr>
-                    <m:t>∀t∈</m:t>
+                    <m:t>∀t</m:t>
                   </m:r>
                   <m:r>
                     <m:rPr>
@@ -12196,7 +12172,7 @@
                     <w:rPr>
                       <w:rFonts w:ascii="Cambria Math" w:eastAsiaTheme="minorEastAsia" w:hAnsi="Cambria Math"/>
                     </w:rPr>
-                    <m:t xml:space="preserve">R, </m:t>
+                    <m:t xml:space="preserve">∈R, </m:t>
                   </m:r>
                   <m:sSup>
                     <m:sSupPr>
@@ -12656,7 +12632,7 @@
                       <w:rFonts w:ascii="Cambria Math" w:eastAsiaTheme="minorEastAsia" w:hAnsi="Cambria Math"/>
                       <w:color w:val="FF3399"/>
                     </w:rPr>
-                    <m:t>∀t∈</m:t>
+                    <m:t>∀t</m:t>
                   </m:r>
                   <m:r>
                     <m:rPr>
@@ -12666,7 +12642,7 @@
                       <w:rFonts w:ascii="Cambria Math" w:eastAsiaTheme="minorEastAsia" w:hAnsi="Cambria Math"/>
                       <w:color w:val="FF3399"/>
                     </w:rPr>
-                    <m:t xml:space="preserve">R, </m:t>
+                    <m:t xml:space="preserve">∈R, </m:t>
                   </m:r>
                   <m:r>
                     <w:rPr>
@@ -13225,7 +13201,7 @@
           <w:rPr>
             <w:rFonts w:ascii="Cambria Math" w:eastAsiaTheme="minorEastAsia" w:hAnsi="Cambria Math"/>
           </w:rPr>
-          <m:t>, V:</m:t>
+          <m:t>, V</m:t>
         </m:r>
         <m:r>
           <m:rPr>
@@ -13234,7 +13210,7 @@
           <w:rPr>
             <w:rFonts w:ascii="Cambria Math" w:eastAsiaTheme="minorEastAsia" w:hAnsi="Cambria Math"/>
           </w:rPr>
-          <m:t>R→</m:t>
+          <m:t>:R→</m:t>
         </m:r>
         <m:sSub>
           <m:sSubPr>
@@ -13298,7 +13274,7 @@
           <w:rPr>
             <w:rFonts w:ascii="Cambria Math" w:eastAsiaTheme="minorEastAsia" w:hAnsi="Cambria Math"/>
           </w:rPr>
-          <m:t>X :</m:t>
+          <m:t>X</m:t>
         </m:r>
         <m:r>
           <m:rPr>
@@ -13307,7 +13283,7 @@
           <w:rPr>
             <w:rFonts w:ascii="Cambria Math" w:eastAsiaTheme="minorEastAsia" w:hAnsi="Cambria Math"/>
           </w:rPr>
-          <m:t>R→</m:t>
+          <m:t xml:space="preserve"> :R→</m:t>
         </m:r>
         <m:sSub>
           <m:sSubPr>
@@ -13486,7 +13462,7 @@
             <w:rPr>
               <w:rFonts w:ascii="Cambria Math" w:eastAsiaTheme="minorEastAsia" w:hAnsi="Cambria Math"/>
             </w:rPr>
-            <m:t xml:space="preserve"> :∀t∈</m:t>
+            <m:t xml:space="preserve"> :∀t</m:t>
           </m:r>
           <m:r>
             <m:rPr>
@@ -13495,7 +13471,7 @@
             <w:rPr>
               <w:rFonts w:ascii="Cambria Math" w:eastAsiaTheme="minorEastAsia" w:hAnsi="Cambria Math"/>
             </w:rPr>
-            <m:t xml:space="preserve">R, </m:t>
+            <m:t xml:space="preserve">∈R, </m:t>
           </m:r>
           <m:sSup>
             <m:sSupPr>
@@ -13648,7 +13624,7 @@
           <w:rPr>
             <w:rFonts w:ascii="Cambria Math" w:eastAsiaTheme="minorEastAsia" w:hAnsi="Cambria Math"/>
           </w:rPr>
-          <m:t>∀t∈</m:t>
+          <m:t>∀t</m:t>
         </m:r>
         <m:r>
           <m:rPr>
@@ -13657,7 +13633,7 @@
           <w:rPr>
             <w:rFonts w:ascii="Cambria Math" w:eastAsiaTheme="minorEastAsia" w:hAnsi="Cambria Math"/>
           </w:rPr>
-          <m:t xml:space="preserve">R, </m:t>
+          <m:t xml:space="preserve">∈R, </m:t>
         </m:r>
         <m:sSup>
           <m:sSupPr>
@@ -13777,7 +13753,7 @@
           <w:rPr>
             <w:rFonts w:ascii="Cambria Math" w:eastAsiaTheme="minorEastAsia" w:hAnsi="Cambria Math"/>
           </w:rPr>
-          <m:t>X :</m:t>
+          <m:t>X</m:t>
         </m:r>
         <m:r>
           <m:rPr>
@@ -13786,7 +13762,7 @@
           <w:rPr>
             <w:rFonts w:ascii="Cambria Math" w:eastAsiaTheme="minorEastAsia" w:hAnsi="Cambria Math"/>
           </w:rPr>
-          <m:t>R→</m:t>
+          <m:t xml:space="preserve"> :R→</m:t>
         </m:r>
         <m:sSub>
           <m:sSubPr>
@@ -13856,6 +13832,9 @@
         </w:rPr>
       </w:pPr>
       <m:oMathPara>
+        <m:oMathParaPr>
+          <m:jc m:val="center"/>
+        </m:oMathParaPr>
         <m:oMath>
           <m:r>
             <w:rPr>
@@ -14015,7 +13994,7 @@
               <w:rFonts w:ascii="Cambria Math" w:eastAsiaTheme="minorEastAsia" w:hAnsi="Cambria Math"/>
               <w:lang w:val="en-GB"/>
             </w:rPr>
-            <m:t>∀t∈</m:t>
+            <m:t>∀t</m:t>
           </m:r>
           <m:r>
             <m:rPr>
@@ -14025,7 +14004,7 @@
               <w:rFonts w:ascii="Cambria Math" w:eastAsiaTheme="minorEastAsia" w:hAnsi="Cambria Math"/>
               <w:lang w:val="en-GB"/>
             </w:rPr>
-            <m:t xml:space="preserve">R, </m:t>
+            <m:t xml:space="preserve">∈R, </m:t>
           </m:r>
           <m:r>
             <w:rPr>
@@ -14155,6 +14134,2616 @@
           </m:d>
         </m:oMath>
       </m:oMathPara>
+    </w:p>
+    <w:p>
+      <w:pPr>
+        <w:pStyle w:val="Paragraphedeliste"/>
+        <w:rPr>
+          <w:rFonts w:eastAsiaTheme="minorEastAsia"/>
+          <w:iCs/>
+        </w:rPr>
+      </w:pPr>
+      <w:r>
+        <w:rPr>
+          <w:rFonts w:eastAsiaTheme="minorEastAsia"/>
+          <w:iCs/>
+        </w:rPr>
+        <w:t xml:space="preserve">Où </w:t>
+      </w:r>
+      <m:oMath>
+        <m:r>
+          <w:rPr>
+            <w:rFonts w:ascii="Cambria Math" w:eastAsiaTheme="minorEastAsia" w:hAnsi="Cambria Math"/>
+            <w:lang w:val="en-GB"/>
+          </w:rPr>
+          <m:t>Y</m:t>
+        </m:r>
+      </m:oMath>
+      <w:r>
+        <w:rPr>
+          <w:rFonts w:eastAsiaTheme="minorEastAsia"/>
+          <w:iCs/>
+        </w:rPr>
+        <w:t xml:space="preserve"> es</w:t>
+      </w:r>
+      <w:r>
+        <w:rPr>
+          <w:rFonts w:eastAsiaTheme="minorEastAsia"/>
+          <w:iCs/>
+        </w:rPr>
+        <w:t xml:space="preserve">t une solution particulière de </w:t>
+      </w:r>
+      <m:oMath>
+        <m:d>
+          <m:dPr>
+            <m:ctrlPr>
+              <w:rPr>
+                <w:rFonts w:ascii="Cambria Math" w:eastAsiaTheme="minorEastAsia" w:hAnsi="Cambria Math"/>
+                <w:i/>
+                <w:iCs/>
+              </w:rPr>
+            </m:ctrlPr>
+          </m:dPr>
+          <m:e>
+            <m:r>
+              <w:rPr>
+                <w:rFonts w:ascii="Cambria Math" w:eastAsiaTheme="minorEastAsia" w:hAnsi="Cambria Math"/>
+              </w:rPr>
+              <m:t>S</m:t>
+            </m:r>
+          </m:e>
+        </m:d>
+      </m:oMath>
+      <w:r>
+        <w:rPr>
+          <w:rFonts w:eastAsiaTheme="minorEastAsia"/>
+          <w:iCs/>
+        </w:rPr>
+        <w:t>.</w:t>
+      </w:r>
+    </w:p>
+    <w:p>
+      <w:pPr>
+        <w:pStyle w:val="Paragraphedeliste"/>
+        <w:rPr>
+          <w:rFonts w:eastAsiaTheme="minorEastAsia"/>
+          <w:iCs/>
+        </w:rPr>
+      </w:pPr>
+    </w:p>
+    <w:p>
+      <w:pPr>
+        <w:pStyle w:val="Paragraphedeliste"/>
+        <w:rPr>
+          <w:rFonts w:eastAsiaTheme="minorEastAsia"/>
+          <w:color w:val="00B050"/>
+        </w:rPr>
+      </w:pPr>
+      <w:r>
+        <w:rPr>
+          <w:rFonts w:eastAsiaTheme="minorEastAsia"/>
+          <w:iCs/>
+          <w:color w:val="00B050"/>
+          <w:u w:val="single"/>
+        </w:rPr>
+        <w:t>Remarque :</w:t>
+      </w:r>
+      <w:r>
+        <w:t xml:space="preserve"> </w:t>
+      </w:r>
+      <w:r>
+        <w:rPr>
+          <w:color w:val="00B050"/>
+        </w:rPr>
+        <w:t xml:space="preserve">Si </w:t>
+      </w:r>
+      <m:oMath>
+        <m:r>
+          <w:rPr>
+            <w:rFonts w:ascii="Cambria Math" w:hAnsi="Cambria Math"/>
+            <w:color w:val="00B050"/>
+          </w:rPr>
+          <m:t>V=</m:t>
+        </m:r>
+        <m:d>
+          <m:dPr>
+            <m:ctrlPr>
+              <w:rPr>
+                <w:rFonts w:ascii="Cambria Math" w:eastAsia="MS Gothic" w:hAnsi="Cambria Math" w:cs="MS Gothic"/>
+                <w:i/>
+                <w:color w:val="00B050"/>
+              </w:rPr>
+            </m:ctrlPr>
+          </m:dPr>
+          <m:e>
+            <m:m>
+              <m:mPr>
+                <m:mcs>
+                  <m:mc>
+                    <m:mcPr>
+                      <m:count m:val="1"/>
+                      <m:mcJc m:val="center"/>
+                    </m:mcPr>
+                  </m:mc>
+                </m:mcs>
+                <m:ctrlPr>
+                  <w:rPr>
+                    <w:rFonts w:ascii="Cambria Math" w:eastAsia="MS Gothic" w:hAnsi="Cambria Math" w:cs="MS Gothic"/>
+                    <w:i/>
+                    <w:color w:val="00B050"/>
+                  </w:rPr>
+                </m:ctrlPr>
+              </m:mPr>
+              <m:mr>
+                <m:e>
+                  <m:sSub>
+                    <m:sSubPr>
+                      <m:ctrlPr>
+                        <w:rPr>
+                          <w:rFonts w:ascii="Cambria Math" w:hAnsi="Cambria Math"/>
+                          <w:i/>
+                          <w:color w:val="00B050"/>
+                        </w:rPr>
+                      </m:ctrlPr>
+                    </m:sSubPr>
+                    <m:e>
+                      <m:r>
+                        <w:rPr>
+                          <w:rFonts w:ascii="Cambria Math" w:hAnsi="Cambria Math"/>
+                          <w:color w:val="00B050"/>
+                        </w:rPr>
+                        <m:t>v</m:t>
+                      </m:r>
+                    </m:e>
+                    <m:sub>
+                      <m:r>
+                        <w:rPr>
+                          <w:rFonts w:ascii="Cambria Math" w:hAnsi="Cambria Math"/>
+                          <w:color w:val="00B050"/>
+                        </w:rPr>
+                        <m:t>1</m:t>
+                      </m:r>
+                    </m:sub>
+                  </m:sSub>
+                  <m:ctrlPr>
+                    <w:rPr>
+                      <w:rFonts w:ascii="Cambria Math" w:hAnsi="Cambria Math"/>
+                      <w:i/>
+                      <w:color w:val="00B050"/>
+                    </w:rPr>
+                  </m:ctrlPr>
+                </m:e>
+              </m:mr>
+              <m:mr>
+                <m:e>
+                  <m:r>
+                    <w:rPr>
+                      <w:rFonts w:ascii="Cambria Math" w:hAnsi="Cambria Math"/>
+                      <w:color w:val="00B050"/>
+                    </w:rPr>
+                    <m:t>⋮</m:t>
+                  </m:r>
+                  <m:ctrlPr>
+                    <w:rPr>
+                      <w:rFonts w:ascii="Cambria Math" w:hAnsi="Cambria Math"/>
+                      <w:i/>
+                      <w:color w:val="00B050"/>
+                    </w:rPr>
+                  </m:ctrlPr>
+                </m:e>
+              </m:mr>
+              <m:mr>
+                <m:e>
+                  <m:sSub>
+                    <m:sSubPr>
+                      <m:ctrlPr>
+                        <w:rPr>
+                          <w:rFonts w:ascii="Cambria Math" w:hAnsi="Cambria Math"/>
+                          <w:i/>
+                          <w:color w:val="00B050"/>
+                        </w:rPr>
+                      </m:ctrlPr>
+                    </m:sSubPr>
+                    <m:e>
+                      <m:r>
+                        <w:rPr>
+                          <w:rFonts w:ascii="Cambria Math" w:hAnsi="Cambria Math"/>
+                          <w:color w:val="00B050"/>
+                        </w:rPr>
+                        <m:t>v</m:t>
+                      </m:r>
+                    </m:e>
+                    <m:sub>
+                      <m:r>
+                        <w:rPr>
+                          <w:rFonts w:ascii="Cambria Math" w:hAnsi="Cambria Math"/>
+                          <w:color w:val="00B050"/>
+                        </w:rPr>
+                        <m:t>n</m:t>
+                      </m:r>
+                    </m:sub>
+                  </m:sSub>
+                  <m:ctrlPr>
+                    <w:rPr>
+                      <w:rFonts w:ascii="Cambria Math" w:hAnsi="Cambria Math"/>
+                      <w:i/>
+                      <w:color w:val="00B050"/>
+                    </w:rPr>
+                  </m:ctrlPr>
+                </m:e>
+              </m:mr>
+            </m:m>
+          </m:e>
+        </m:d>
+        <m:r>
+          <w:rPr>
+            <w:rFonts w:ascii="Cambria Math" w:hAnsi="Cambria Math"/>
+            <w:color w:val="00B050"/>
+          </w:rPr>
+          <m:t xml:space="preserve">  </m:t>
+        </m:r>
+      </m:oMath>
+      <w:r>
+        <w:rPr>
+          <w:rFonts w:eastAsiaTheme="minorEastAsia"/>
+          <w:color w:val="00B050"/>
+        </w:rPr>
+        <w:t xml:space="preserve">a une expression particulière, par ex </w:t>
+      </w:r>
+      <m:oMath>
+        <m:r>
+          <w:rPr>
+            <w:rFonts w:ascii="Cambria Math" w:eastAsiaTheme="minorEastAsia" w:hAnsi="Cambria Math"/>
+            <w:color w:val="00B050"/>
+          </w:rPr>
+          <m:t>∀i∈</m:t>
+        </m:r>
+        <m:d>
+          <m:dPr>
+            <m:begChr m:val="⟦"/>
+            <m:endChr m:val="⟧"/>
+            <m:ctrlPr>
+              <w:rPr>
+                <w:rFonts w:ascii="Cambria Math" w:eastAsiaTheme="minorEastAsia" w:hAnsi="Cambria Math"/>
+                <w:i/>
+                <w:color w:val="00B050"/>
+              </w:rPr>
+            </m:ctrlPr>
+          </m:dPr>
+          <m:e>
+            <m:r>
+              <w:rPr>
+                <w:rFonts w:ascii="Cambria Math" w:eastAsiaTheme="minorEastAsia" w:hAnsi="Cambria Math"/>
+                <w:color w:val="00B050"/>
+              </w:rPr>
+              <m:t>1;n</m:t>
+            </m:r>
+          </m:e>
+        </m:d>
+        <m:r>
+          <w:rPr>
+            <w:rFonts w:ascii="Cambria Math" w:eastAsiaTheme="minorEastAsia" w:hAnsi="Cambria Math"/>
+            <w:color w:val="00B050"/>
+          </w:rPr>
+          <m:t xml:space="preserve">, </m:t>
+        </m:r>
+        <m:sSub>
+          <m:sSubPr>
+            <m:ctrlPr>
+              <w:rPr>
+                <w:rFonts w:ascii="Cambria Math" w:eastAsiaTheme="minorEastAsia" w:hAnsi="Cambria Math"/>
+                <w:i/>
+                <w:color w:val="00B050"/>
+              </w:rPr>
+            </m:ctrlPr>
+          </m:sSubPr>
+          <m:e>
+            <m:r>
+              <w:rPr>
+                <w:rFonts w:ascii="Cambria Math" w:eastAsiaTheme="minorEastAsia" w:hAnsi="Cambria Math"/>
+                <w:color w:val="00B050"/>
+              </w:rPr>
+              <m:t>v</m:t>
+            </m:r>
+          </m:e>
+          <m:sub>
+            <m:r>
+              <w:rPr>
+                <w:rFonts w:ascii="Cambria Math" w:eastAsiaTheme="minorEastAsia" w:hAnsi="Cambria Math"/>
+                <w:color w:val="00B050"/>
+              </w:rPr>
+              <m:t>i</m:t>
+            </m:r>
+          </m:sub>
+        </m:sSub>
+        <m:r>
+          <w:rPr>
+            <w:rFonts w:ascii="Cambria Math" w:eastAsiaTheme="minorEastAsia" w:hAnsi="Cambria Math"/>
+            <w:color w:val="00B050"/>
+          </w:rPr>
+          <m:t xml:space="preserve"> </m:t>
+        </m:r>
+      </m:oMath>
+      <w:r>
+        <w:rPr>
+          <w:rFonts w:eastAsiaTheme="minorEastAsia"/>
+          <w:color w:val="00B050"/>
+        </w:rPr>
+        <w:t xml:space="preserve">est une fonction polynomiale, </w:t>
+      </w:r>
+      <w:r>
+        <w:rPr>
+          <w:rFonts w:eastAsiaTheme="minorEastAsia"/>
+          <w:color w:val="00B050"/>
+          <w:u w:val="single"/>
+        </w:rPr>
+        <w:t>ou</w:t>
+      </w:r>
+      <w:r>
+        <w:rPr>
+          <w:rFonts w:eastAsiaTheme="minorEastAsia"/>
+          <w:color w:val="00B050"/>
+        </w:rPr>
+        <w:t xml:space="preserve"> </w:t>
+      </w:r>
+      <m:oMath>
+        <m:r>
+          <w:rPr>
+            <w:rFonts w:ascii="Cambria Math" w:eastAsiaTheme="minorEastAsia" w:hAnsi="Cambria Math"/>
+            <w:color w:val="00B050"/>
+          </w:rPr>
+          <m:t>∀i∈</m:t>
+        </m:r>
+        <m:d>
+          <m:dPr>
+            <m:begChr m:val="⟦"/>
+            <m:endChr m:val="⟧"/>
+            <m:ctrlPr>
+              <w:rPr>
+                <w:rFonts w:ascii="Cambria Math" w:eastAsiaTheme="minorEastAsia" w:hAnsi="Cambria Math"/>
+                <w:i/>
+                <w:color w:val="00B050"/>
+              </w:rPr>
+            </m:ctrlPr>
+          </m:dPr>
+          <m:e>
+            <m:r>
+              <w:rPr>
+                <w:rFonts w:ascii="Cambria Math" w:eastAsiaTheme="minorEastAsia" w:hAnsi="Cambria Math"/>
+                <w:color w:val="00B050"/>
+              </w:rPr>
+              <m:t>1;n</m:t>
+            </m:r>
+          </m:e>
+        </m:d>
+        <m:r>
+          <w:rPr>
+            <w:rFonts w:ascii="Cambria Math" w:eastAsiaTheme="minorEastAsia" w:hAnsi="Cambria Math"/>
+            <w:color w:val="00B050"/>
+          </w:rPr>
+          <m:t>,</m:t>
+        </m:r>
+        <m:r>
+          <w:rPr>
+            <w:rFonts w:ascii="Cambria Math" w:eastAsiaTheme="minorEastAsia" w:hAnsi="Cambria Math"/>
+            <w:color w:val="00B050"/>
+          </w:rPr>
+          <m:t xml:space="preserve"> ∃</m:t>
+        </m:r>
+        <m:sSub>
+          <m:sSubPr>
+            <m:ctrlPr>
+              <w:rPr>
+                <w:rFonts w:ascii="Cambria Math" w:eastAsiaTheme="minorEastAsia" w:hAnsi="Cambria Math"/>
+                <w:i/>
+                <w:color w:val="00B050"/>
+              </w:rPr>
+            </m:ctrlPr>
+          </m:sSubPr>
+          <m:e>
+            <m:r>
+              <w:rPr>
+                <w:rFonts w:ascii="Cambria Math" w:eastAsiaTheme="minorEastAsia" w:hAnsi="Cambria Math"/>
+                <w:color w:val="00B050"/>
+              </w:rPr>
+              <m:t>P</m:t>
+            </m:r>
+          </m:e>
+          <m:sub>
+            <m:r>
+              <w:rPr>
+                <w:rFonts w:ascii="Cambria Math" w:eastAsiaTheme="minorEastAsia" w:hAnsi="Cambria Math"/>
+                <w:color w:val="00B050"/>
+              </w:rPr>
+              <m:t>i</m:t>
+            </m:r>
+          </m:sub>
+        </m:sSub>
+        <m:r>
+          <m:rPr>
+            <m:scr m:val="double-struck"/>
+          </m:rPr>
+          <w:rPr>
+            <w:rFonts w:ascii="Cambria Math" w:eastAsiaTheme="minorEastAsia" w:hAnsi="Cambria Math"/>
+            <w:color w:val="00B050"/>
+          </w:rPr>
+          <m:t>∈K</m:t>
+        </m:r>
+        <m:d>
+          <m:dPr>
+            <m:begChr m:val="["/>
+            <m:endChr m:val="]"/>
+            <m:ctrlPr>
+              <w:rPr>
+                <w:rFonts w:ascii="Cambria Math" w:eastAsiaTheme="minorEastAsia" w:hAnsi="Cambria Math"/>
+                <w:i/>
+                <w:color w:val="00B050"/>
+              </w:rPr>
+            </m:ctrlPr>
+          </m:dPr>
+          <m:e>
+            <m:r>
+              <w:rPr>
+                <w:rFonts w:ascii="Cambria Math" w:eastAsiaTheme="minorEastAsia" w:hAnsi="Cambria Math"/>
+                <w:color w:val="00B050"/>
+              </w:rPr>
+              <m:t>X</m:t>
+            </m:r>
+          </m:e>
+        </m:d>
+      </m:oMath>
+      <w:r>
+        <w:rPr>
+          <w:rFonts w:eastAsiaTheme="minorEastAsia"/>
+          <w:color w:val="00B050"/>
+        </w:rPr>
+        <w:t xml:space="preserve"> et </w:t>
+      </w:r>
+      <m:oMath>
+        <m:sSub>
+          <m:sSubPr>
+            <m:ctrlPr>
+              <w:rPr>
+                <w:rFonts w:ascii="Cambria Math" w:eastAsiaTheme="minorEastAsia" w:hAnsi="Cambria Math"/>
+                <w:i/>
+                <w:color w:val="00B050"/>
+              </w:rPr>
+            </m:ctrlPr>
+          </m:sSubPr>
+          <m:e>
+            <m:r>
+              <w:rPr>
+                <w:rFonts w:ascii="Cambria Math" w:eastAsiaTheme="minorEastAsia" w:hAnsi="Cambria Math"/>
+                <w:color w:val="00B050"/>
+              </w:rPr>
+              <m:t>λ</m:t>
+            </m:r>
+          </m:e>
+          <m:sub>
+            <m:r>
+              <w:rPr>
+                <w:rFonts w:ascii="Cambria Math" w:eastAsiaTheme="minorEastAsia" w:hAnsi="Cambria Math"/>
+                <w:color w:val="00B050"/>
+              </w:rPr>
+              <m:t>i</m:t>
+            </m:r>
+          </m:sub>
+        </m:sSub>
+        <m:r>
+          <m:rPr>
+            <m:scr m:val="double-struck"/>
+          </m:rPr>
+          <w:rPr>
+            <w:rFonts w:ascii="Cambria Math" w:eastAsiaTheme="minorEastAsia" w:hAnsi="Cambria Math"/>
+            <w:color w:val="00B050"/>
+          </w:rPr>
+          <m:t>∈K</m:t>
+        </m:r>
+      </m:oMath>
+      <w:r>
+        <w:rPr>
+          <w:rFonts w:eastAsiaTheme="minorEastAsia"/>
+          <w:color w:val="00B050"/>
+        </w:rPr>
+        <w:t xml:space="preserve"> tq </w:t>
+      </w:r>
+      <m:oMath>
+        <m:sSub>
+          <m:sSubPr>
+            <m:ctrlPr>
+              <w:rPr>
+                <w:rFonts w:ascii="Cambria Math" w:eastAsiaTheme="minorEastAsia" w:hAnsi="Cambria Math"/>
+                <w:i/>
+                <w:color w:val="00B050"/>
+              </w:rPr>
+            </m:ctrlPr>
+          </m:sSubPr>
+          <m:e>
+            <m:r>
+              <w:rPr>
+                <w:rFonts w:ascii="Cambria Math" w:eastAsiaTheme="minorEastAsia" w:hAnsi="Cambria Math"/>
+                <w:color w:val="00B050"/>
+              </w:rPr>
+              <m:t>v</m:t>
+            </m:r>
+          </m:e>
+          <m:sub>
+            <m:r>
+              <w:rPr>
+                <w:rFonts w:ascii="Cambria Math" w:eastAsiaTheme="minorEastAsia" w:hAnsi="Cambria Math"/>
+                <w:color w:val="00B050"/>
+              </w:rPr>
+              <m:t>i</m:t>
+            </m:r>
+          </m:sub>
+        </m:sSub>
+        <m:r>
+          <w:rPr>
+            <w:rFonts w:ascii="Cambria Math" w:eastAsiaTheme="minorEastAsia" w:hAnsi="Cambria Math"/>
+            <w:color w:val="00B050"/>
+          </w:rPr>
+          <m:t xml:space="preserve"> :t↦</m:t>
+        </m:r>
+        <m:sSub>
+          <m:sSubPr>
+            <m:ctrlPr>
+              <w:rPr>
+                <w:rFonts w:ascii="Cambria Math" w:eastAsiaTheme="minorEastAsia" w:hAnsi="Cambria Math"/>
+                <w:i/>
+                <w:color w:val="00B050"/>
+              </w:rPr>
+            </m:ctrlPr>
+          </m:sSubPr>
+          <m:e>
+            <m:r>
+              <w:rPr>
+                <w:rFonts w:ascii="Cambria Math" w:eastAsiaTheme="minorEastAsia" w:hAnsi="Cambria Math"/>
+                <w:color w:val="00B050"/>
+              </w:rPr>
+              <m:t>P</m:t>
+            </m:r>
+          </m:e>
+          <m:sub>
+            <m:r>
+              <w:rPr>
+                <w:rFonts w:ascii="Cambria Math" w:eastAsiaTheme="minorEastAsia" w:hAnsi="Cambria Math"/>
+                <w:color w:val="00B050"/>
+              </w:rPr>
+              <m:t>i</m:t>
+            </m:r>
+          </m:sub>
+        </m:sSub>
+        <m:d>
+          <m:dPr>
+            <m:ctrlPr>
+              <w:rPr>
+                <w:rFonts w:ascii="Cambria Math" w:eastAsiaTheme="minorEastAsia" w:hAnsi="Cambria Math"/>
+                <w:i/>
+                <w:color w:val="00B050"/>
+              </w:rPr>
+            </m:ctrlPr>
+          </m:dPr>
+          <m:e>
+            <m:r>
+              <w:rPr>
+                <w:rFonts w:ascii="Cambria Math" w:eastAsiaTheme="minorEastAsia" w:hAnsi="Cambria Math"/>
+                <w:color w:val="00B050"/>
+              </w:rPr>
+              <m:t>t</m:t>
+            </m:r>
+          </m:e>
+        </m:d>
+        <m:sSup>
+          <m:sSupPr>
+            <m:ctrlPr>
+              <w:rPr>
+                <w:rFonts w:ascii="Cambria Math" w:eastAsiaTheme="minorEastAsia" w:hAnsi="Cambria Math"/>
+                <w:i/>
+                <w:color w:val="00B050"/>
+              </w:rPr>
+            </m:ctrlPr>
+          </m:sSupPr>
+          <m:e>
+            <m:r>
+              <w:rPr>
+                <w:rFonts w:ascii="Cambria Math" w:eastAsiaTheme="minorEastAsia" w:hAnsi="Cambria Math"/>
+                <w:color w:val="00B050"/>
+              </w:rPr>
+              <m:t>e</m:t>
+            </m:r>
+          </m:e>
+          <m:sup>
+            <m:sSub>
+              <m:sSubPr>
+                <m:ctrlPr>
+                  <w:rPr>
+                    <w:rFonts w:ascii="Cambria Math" w:eastAsiaTheme="minorEastAsia" w:hAnsi="Cambria Math"/>
+                    <w:i/>
+                    <w:color w:val="00B050"/>
+                  </w:rPr>
+                </m:ctrlPr>
+              </m:sSubPr>
+              <m:e>
+                <m:r>
+                  <w:rPr>
+                    <w:rFonts w:ascii="Cambria Math" w:eastAsiaTheme="minorEastAsia" w:hAnsi="Cambria Math"/>
+                    <w:color w:val="00B050"/>
+                  </w:rPr>
+                  <m:t>λ</m:t>
+                </m:r>
+              </m:e>
+              <m:sub>
+                <m:r>
+                  <w:rPr>
+                    <w:rFonts w:ascii="Cambria Math" w:eastAsiaTheme="minorEastAsia" w:hAnsi="Cambria Math"/>
+                    <w:color w:val="00B050"/>
+                  </w:rPr>
+                  <m:t>i</m:t>
+                </m:r>
+              </m:sub>
+            </m:sSub>
+            <m:d>
+              <m:dPr>
+                <m:ctrlPr>
+                  <w:rPr>
+                    <w:rFonts w:ascii="Cambria Math" w:eastAsiaTheme="minorEastAsia" w:hAnsi="Cambria Math"/>
+                    <w:i/>
+                    <w:color w:val="00B050"/>
+                  </w:rPr>
+                </m:ctrlPr>
+              </m:dPr>
+              <m:e>
+                <m:r>
+                  <w:rPr>
+                    <w:rFonts w:ascii="Cambria Math" w:eastAsiaTheme="minorEastAsia" w:hAnsi="Cambria Math"/>
+                    <w:color w:val="00B050"/>
+                  </w:rPr>
+                  <m:t>t</m:t>
+                </m:r>
+              </m:e>
+            </m:d>
+          </m:sup>
+        </m:sSup>
+      </m:oMath>
+    </w:p>
+    <w:p>
+      <w:pPr>
+        <w:pStyle w:val="Paragraphedeliste"/>
+        <w:rPr>
+          <w:rFonts w:eastAsiaTheme="minorEastAsia"/>
+          <w:color w:val="00B050"/>
+        </w:rPr>
+      </w:pPr>
+      <w:r>
+        <w:rPr>
+          <w:rFonts w:eastAsiaTheme="minorEastAsia"/>
+          <w:iCs/>
+          <w:color w:val="00B050"/>
+        </w:rPr>
+        <w:tab/>
+      </w:r>
+      <w:r>
+        <w:rPr>
+          <w:rFonts w:eastAsiaTheme="minorEastAsia"/>
+          <w:iCs/>
+          <w:color w:val="00B050"/>
+        </w:rPr>
+        <w:tab/>
+        <w:t xml:space="preserve">            </w:t>
+      </w:r>
+      <w:r>
+        <w:rPr>
+          <w:rFonts w:eastAsiaTheme="minorEastAsia"/>
+          <w:iCs/>
+          <w:color w:val="00B050"/>
+          <w:u w:val="single"/>
+        </w:rPr>
+        <w:t xml:space="preserve">ou </w:t>
+      </w:r>
+      <m:oMath>
+        <m:r>
+          <w:rPr>
+            <w:rFonts w:ascii="Cambria Math" w:eastAsiaTheme="minorEastAsia" w:hAnsi="Cambria Math"/>
+            <w:color w:val="00B050"/>
+          </w:rPr>
+          <m:t>∀i∈</m:t>
+        </m:r>
+        <m:d>
+          <m:dPr>
+            <m:begChr m:val="⟦"/>
+            <m:endChr m:val="⟧"/>
+            <m:ctrlPr>
+              <w:rPr>
+                <w:rFonts w:ascii="Cambria Math" w:eastAsiaTheme="minorEastAsia" w:hAnsi="Cambria Math"/>
+                <w:i/>
+                <w:color w:val="00B050"/>
+              </w:rPr>
+            </m:ctrlPr>
+          </m:dPr>
+          <m:e>
+            <m:r>
+              <w:rPr>
+                <w:rFonts w:ascii="Cambria Math" w:eastAsiaTheme="minorEastAsia" w:hAnsi="Cambria Math"/>
+                <w:color w:val="00B050"/>
+              </w:rPr>
+              <m:t>1;n</m:t>
+            </m:r>
+          </m:e>
+        </m:d>
+        <m:r>
+          <w:rPr>
+            <w:rFonts w:ascii="Cambria Math" w:eastAsiaTheme="minorEastAsia" w:hAnsi="Cambria Math"/>
+            <w:color w:val="00B050"/>
+          </w:rPr>
+          <m:t>,</m:t>
+        </m:r>
+        <m:r>
+          <w:rPr>
+            <w:rFonts w:ascii="Cambria Math" w:eastAsiaTheme="minorEastAsia" w:hAnsi="Cambria Math"/>
+            <w:color w:val="00B050"/>
+          </w:rPr>
+          <m:t xml:space="preserve"> </m:t>
+        </m:r>
+        <m:sSub>
+          <m:sSubPr>
+            <m:ctrlPr>
+              <w:rPr>
+                <w:rFonts w:ascii="Cambria Math" w:eastAsiaTheme="minorEastAsia" w:hAnsi="Cambria Math"/>
+                <w:i/>
+                <w:color w:val="00B050"/>
+              </w:rPr>
+            </m:ctrlPr>
+          </m:sSubPr>
+          <m:e>
+            <m:r>
+              <w:rPr>
+                <w:rFonts w:ascii="Cambria Math" w:eastAsiaTheme="minorEastAsia" w:hAnsi="Cambria Math"/>
+                <w:color w:val="00B050"/>
+              </w:rPr>
+              <m:t>v</m:t>
+            </m:r>
+          </m:e>
+          <m:sub>
+            <m:r>
+              <w:rPr>
+                <w:rFonts w:ascii="Cambria Math" w:eastAsiaTheme="minorEastAsia" w:hAnsi="Cambria Math"/>
+                <w:color w:val="00B050"/>
+              </w:rPr>
+              <m:t>i</m:t>
+            </m:r>
+          </m:sub>
+        </m:sSub>
+      </m:oMath>
+      <w:r>
+        <w:rPr>
+          <w:rFonts w:eastAsiaTheme="minorEastAsia"/>
+          <w:color w:val="00B050"/>
+        </w:rPr>
+        <w:t xml:space="preserve"> s’écrit à l’aide de cos ou sin</w:t>
+      </w:r>
+    </w:p>
+    <w:p>
+      <w:pPr>
+        <w:pStyle w:val="Paragraphedeliste"/>
+        <w:rPr>
+          <w:rFonts w:eastAsiaTheme="minorEastAsia"/>
+          <w:iCs/>
+          <w:color w:val="00B050"/>
+        </w:rPr>
+      </w:pPr>
+      <w:r>
+        <w:rPr>
+          <w:rFonts w:eastAsiaTheme="minorEastAsia"/>
+          <w:iCs/>
+          <w:color w:val="00B050"/>
+        </w:rPr>
+        <w:t xml:space="preserve">On essaie alors de chercher une solution particulière </w:t>
+      </w:r>
+      <m:oMath>
+        <m:r>
+          <w:rPr>
+            <w:rFonts w:ascii="Cambria Math" w:eastAsiaTheme="minorEastAsia" w:hAnsi="Cambria Math"/>
+            <w:color w:val="00B050"/>
+          </w:rPr>
+          <m:t>Y</m:t>
+        </m:r>
+      </m:oMath>
+      <w:r>
+        <w:rPr>
+          <w:rFonts w:eastAsiaTheme="minorEastAsia"/>
+          <w:iCs/>
+          <w:color w:val="00B050"/>
+        </w:rPr>
+        <w:t xml:space="preserve"> de </w:t>
+      </w:r>
+      <m:oMath>
+        <m:d>
+          <m:dPr>
+            <m:ctrlPr>
+              <w:rPr>
+                <w:rFonts w:ascii="Cambria Math" w:eastAsiaTheme="minorEastAsia" w:hAnsi="Cambria Math"/>
+                <w:i/>
+                <w:iCs/>
+                <w:color w:val="00B050"/>
+              </w:rPr>
+            </m:ctrlPr>
+          </m:dPr>
+          <m:e>
+            <m:r>
+              <w:rPr>
+                <w:rFonts w:ascii="Cambria Math" w:eastAsiaTheme="minorEastAsia" w:hAnsi="Cambria Math"/>
+                <w:color w:val="00B050"/>
+              </w:rPr>
+              <m:t>S</m:t>
+            </m:r>
+          </m:e>
+        </m:d>
+      </m:oMath>
+      <w:r>
+        <w:rPr>
+          <w:rFonts w:eastAsiaTheme="minorEastAsia"/>
+          <w:iCs/>
+          <w:color w:val="00B050"/>
+        </w:rPr>
+        <w:t xml:space="preserve"> sous la même forme que </w:t>
+      </w:r>
+      <m:oMath>
+        <m:r>
+          <w:rPr>
+            <w:rFonts w:ascii="Cambria Math" w:eastAsiaTheme="minorEastAsia" w:hAnsi="Cambria Math"/>
+            <w:color w:val="00B050"/>
+          </w:rPr>
+          <m:t>V</m:t>
+        </m:r>
+      </m:oMath>
+      <w:r>
+        <w:rPr>
+          <w:rFonts w:eastAsiaTheme="minorEastAsia"/>
+          <w:iCs/>
+          <w:color w:val="00B050"/>
+        </w:rPr>
+        <w:t>.</w:t>
+      </w:r>
+    </w:p>
+    <w:p>
+      <w:pPr>
+        <w:pStyle w:val="Paragraphedeliste"/>
+        <w:rPr>
+          <w:rFonts w:eastAsiaTheme="minorEastAsia"/>
+          <w:iCs/>
+          <w:color w:val="00B050"/>
+        </w:rPr>
+      </w:pPr>
+      <w:r>
+        <w:rPr>
+          <w:rFonts w:eastAsiaTheme="minorEastAsia"/>
+          <w:iCs/>
+          <w:color w:val="00B050"/>
+        </w:rPr>
+        <w:t xml:space="preserve">Sinon, on commence par résoudre le système homogène associé à </w:t>
+      </w:r>
+      <m:oMath>
+        <m:d>
+          <m:dPr>
+            <m:ctrlPr>
+              <w:rPr>
+                <w:rFonts w:ascii="Cambria Math" w:eastAsiaTheme="minorEastAsia" w:hAnsi="Cambria Math"/>
+                <w:i/>
+                <w:iCs/>
+                <w:color w:val="00B050"/>
+              </w:rPr>
+            </m:ctrlPr>
+          </m:dPr>
+          <m:e>
+            <m:r>
+              <w:rPr>
+                <w:rFonts w:ascii="Cambria Math" w:eastAsiaTheme="minorEastAsia" w:hAnsi="Cambria Math"/>
+                <w:color w:val="00B050"/>
+              </w:rPr>
+              <m:t>S</m:t>
+            </m:r>
+          </m:e>
+        </m:d>
+      </m:oMath>
+      <w:r>
+        <w:rPr>
+          <w:rFonts w:eastAsiaTheme="minorEastAsia"/>
+          <w:iCs/>
+          <w:color w:val="00B050"/>
+        </w:rPr>
+        <w:t>.</w:t>
+      </w:r>
+    </w:p>
+    <w:p>
+      <w:pPr>
+        <w:pStyle w:val="Paragraphedeliste"/>
+        <w:rPr>
+          <w:rFonts w:eastAsiaTheme="minorEastAsia"/>
+          <w:color w:val="00B050"/>
+        </w:rPr>
+      </w:pPr>
+      <m:oMathPara>
+        <m:oMath>
+          <m:d>
+            <m:dPr>
+              <m:ctrlPr>
+                <w:rPr>
+                  <w:rFonts w:ascii="Cambria Math" w:hAnsi="Cambria Math"/>
+                  <w:i/>
+                  <w:color w:val="00B050"/>
+                </w:rPr>
+              </m:ctrlPr>
+            </m:dPr>
+            <m:e>
+              <m:sSub>
+                <m:sSubPr>
+                  <m:ctrlPr>
+                    <w:rPr>
+                      <w:rFonts w:ascii="Cambria Math" w:hAnsi="Cambria Math"/>
+                      <w:i/>
+                      <w:color w:val="00B050"/>
+                    </w:rPr>
+                  </m:ctrlPr>
+                </m:sSubPr>
+                <m:e>
+                  <m:r>
+                    <w:rPr>
+                      <w:rFonts w:ascii="Cambria Math" w:hAnsi="Cambria Math"/>
+                      <w:color w:val="00B050"/>
+                    </w:rPr>
+                    <m:t>S</m:t>
+                  </m:r>
+                </m:e>
+                <m:sub>
+                  <m:r>
+                    <w:rPr>
+                      <w:rFonts w:ascii="Cambria Math" w:hAnsi="Cambria Math"/>
+                      <w:color w:val="00B050"/>
+                    </w:rPr>
+                    <m:t>H</m:t>
+                  </m:r>
+                </m:sub>
+              </m:sSub>
+            </m:e>
+          </m:d>
+          <m:r>
+            <w:rPr>
+              <w:rFonts w:ascii="Cambria Math" w:hAnsi="Cambria Math"/>
+              <w:color w:val="00B050"/>
+            </w:rPr>
+            <m:t>:∀t∈</m:t>
+          </m:r>
+          <m:r>
+            <m:rPr>
+              <m:scr m:val="double-struck"/>
+            </m:rPr>
+            <w:rPr>
+              <w:rFonts w:ascii="Cambria Math" w:hAnsi="Cambria Math"/>
+              <w:color w:val="00B050"/>
+            </w:rPr>
+            <m:t xml:space="preserve">R, </m:t>
+          </m:r>
+          <m:sSup>
+            <m:sSupPr>
+              <m:ctrlPr>
+                <w:rPr>
+                  <w:rFonts w:ascii="Cambria Math" w:hAnsi="Cambria Math"/>
+                  <w:i/>
+                  <w:color w:val="00B050"/>
+                </w:rPr>
+              </m:ctrlPr>
+            </m:sSupPr>
+            <m:e>
+              <m:r>
+                <w:rPr>
+                  <w:rFonts w:ascii="Cambria Math" w:hAnsi="Cambria Math"/>
+                  <w:color w:val="00B050"/>
+                </w:rPr>
+                <m:t>X</m:t>
+              </m:r>
+            </m:e>
+            <m:sup>
+              <m:r>
+                <w:rPr>
+                  <w:rFonts w:ascii="Cambria Math" w:hAnsi="Cambria Math"/>
+                  <w:color w:val="00B050"/>
+                </w:rPr>
+                <m:t>'</m:t>
+              </m:r>
+            </m:sup>
+          </m:sSup>
+          <m:d>
+            <m:dPr>
+              <m:ctrlPr>
+                <w:rPr>
+                  <w:rFonts w:ascii="Cambria Math" w:hAnsi="Cambria Math"/>
+                  <w:i/>
+                  <w:color w:val="00B050"/>
+                </w:rPr>
+              </m:ctrlPr>
+            </m:dPr>
+            <m:e>
+              <m:r>
+                <w:rPr>
+                  <w:rFonts w:ascii="Cambria Math" w:hAnsi="Cambria Math"/>
+                  <w:color w:val="00B050"/>
+                </w:rPr>
+                <m:t>t</m:t>
+              </m:r>
+            </m:e>
+          </m:d>
+          <m:r>
+            <w:rPr>
+              <w:rFonts w:ascii="Cambria Math" w:hAnsi="Cambria Math"/>
+              <w:color w:val="00B050"/>
+            </w:rPr>
+            <m:t>=A∙X</m:t>
+          </m:r>
+          <m:d>
+            <m:dPr>
+              <m:ctrlPr>
+                <w:rPr>
+                  <w:rFonts w:ascii="Cambria Math" w:hAnsi="Cambria Math"/>
+                  <w:i/>
+                  <w:color w:val="00B050"/>
+                </w:rPr>
+              </m:ctrlPr>
+            </m:dPr>
+            <m:e>
+              <m:r>
+                <w:rPr>
+                  <w:rFonts w:ascii="Cambria Math" w:hAnsi="Cambria Math"/>
+                  <w:color w:val="00B050"/>
+                </w:rPr>
+                <m:t>t</m:t>
+              </m:r>
+            </m:e>
+          </m:d>
+        </m:oMath>
+      </m:oMathPara>
+    </w:p>
+    <w:p>
+      <w:pPr>
+        <w:pStyle w:val="Paragraphedeliste"/>
+        <w:rPr>
+          <w:rFonts w:eastAsiaTheme="minorEastAsia"/>
+          <w:color w:val="00B050"/>
+        </w:rPr>
+      </w:pPr>
+      <w:r>
+        <w:rPr>
+          <w:rFonts w:eastAsiaTheme="minorEastAsia"/>
+          <w:color w:val="00B050"/>
+        </w:rPr>
+        <w:t xml:space="preserve">Puis on utilise la méthode de la variation de la constante : on cherche une solution de la forme </w:t>
+      </w:r>
+      <m:oMath>
+        <m:r>
+          <w:rPr>
+            <w:rFonts w:ascii="Cambria Math" w:eastAsiaTheme="minorEastAsia" w:hAnsi="Cambria Math"/>
+            <w:color w:val="00B050"/>
+          </w:rPr>
+          <m:t>Y :t↦</m:t>
+        </m:r>
+        <m:sSup>
+          <m:sSupPr>
+            <m:ctrlPr>
+              <w:rPr>
+                <w:rFonts w:ascii="Cambria Math" w:eastAsiaTheme="minorEastAsia" w:hAnsi="Cambria Math"/>
+                <w:i/>
+                <w:color w:val="00B050"/>
+              </w:rPr>
+            </m:ctrlPr>
+          </m:sSupPr>
+          <m:e>
+            <m:r>
+              <w:rPr>
+                <w:rFonts w:ascii="Cambria Math" w:eastAsiaTheme="minorEastAsia" w:hAnsi="Cambria Math"/>
+                <w:color w:val="00B050"/>
+              </w:rPr>
+              <m:t>e</m:t>
+            </m:r>
+          </m:e>
+          <m:sup>
+            <m:r>
+              <w:rPr>
+                <w:rFonts w:ascii="Cambria Math" w:eastAsiaTheme="minorEastAsia" w:hAnsi="Cambria Math"/>
+                <w:color w:val="00B050"/>
+              </w:rPr>
+              <m:t>tA</m:t>
+            </m:r>
+          </m:sup>
+        </m:sSup>
+        <m:r>
+          <w:rPr>
+            <w:rFonts w:ascii="Cambria Math" w:eastAsiaTheme="minorEastAsia" w:hAnsi="Cambria Math"/>
+            <w:color w:val="00B050"/>
+          </w:rPr>
+          <m:t>∙</m:t>
+        </m:r>
+        <m:sSub>
+          <m:sSubPr>
+            <m:ctrlPr>
+              <w:rPr>
+                <w:rFonts w:ascii="Cambria Math" w:eastAsiaTheme="minorEastAsia" w:hAnsi="Cambria Math"/>
+                <w:i/>
+                <w:color w:val="00B050"/>
+              </w:rPr>
+            </m:ctrlPr>
+          </m:sSubPr>
+          <m:e>
+            <m:r>
+              <w:rPr>
+                <w:rFonts w:ascii="Cambria Math" w:eastAsiaTheme="minorEastAsia" w:hAnsi="Cambria Math"/>
+                <w:color w:val="00B050"/>
+              </w:rPr>
+              <m:t>Y</m:t>
+            </m:r>
+          </m:e>
+          <m:sub>
+            <m:r>
+              <w:rPr>
+                <w:rFonts w:ascii="Cambria Math" w:eastAsiaTheme="minorEastAsia" w:hAnsi="Cambria Math"/>
+                <w:color w:val="00B050"/>
+              </w:rPr>
+              <m:t>0</m:t>
+            </m:r>
+          </m:sub>
+        </m:sSub>
+        <m:d>
+          <m:dPr>
+            <m:ctrlPr>
+              <w:rPr>
+                <w:rFonts w:ascii="Cambria Math" w:eastAsiaTheme="minorEastAsia" w:hAnsi="Cambria Math"/>
+                <w:i/>
+                <w:color w:val="00B050"/>
+              </w:rPr>
+            </m:ctrlPr>
+          </m:dPr>
+          <m:e>
+            <m:r>
+              <w:rPr>
+                <w:rFonts w:ascii="Cambria Math" w:eastAsiaTheme="minorEastAsia" w:hAnsi="Cambria Math"/>
+                <w:color w:val="00B050"/>
+              </w:rPr>
+              <m:t>t</m:t>
+            </m:r>
+          </m:e>
+        </m:d>
+      </m:oMath>
+      <w:r>
+        <w:rPr>
+          <w:rFonts w:eastAsiaTheme="minorEastAsia"/>
+          <w:color w:val="00B050"/>
+        </w:rPr>
+        <w:t xml:space="preserve">, où </w:t>
+      </w:r>
+      <m:oMath>
+        <m:sSub>
+          <m:sSubPr>
+            <m:ctrlPr>
+              <w:rPr>
+                <w:rFonts w:ascii="Cambria Math" w:eastAsiaTheme="minorEastAsia" w:hAnsi="Cambria Math"/>
+                <w:i/>
+                <w:color w:val="00B050"/>
+              </w:rPr>
+            </m:ctrlPr>
+          </m:sSubPr>
+          <m:e>
+            <m:r>
+              <w:rPr>
+                <w:rFonts w:ascii="Cambria Math" w:eastAsiaTheme="minorEastAsia" w:hAnsi="Cambria Math"/>
+                <w:color w:val="00B050"/>
+              </w:rPr>
+              <m:t>Y</m:t>
+            </m:r>
+          </m:e>
+          <m:sub>
+            <m:r>
+              <w:rPr>
+                <w:rFonts w:ascii="Cambria Math" w:eastAsiaTheme="minorEastAsia" w:hAnsi="Cambria Math"/>
+                <w:color w:val="00B050"/>
+              </w:rPr>
+              <m:t>0</m:t>
+            </m:r>
+          </m:sub>
+        </m:sSub>
+        <m:r>
+          <w:rPr>
+            <w:rFonts w:ascii="Cambria Math" w:eastAsiaTheme="minorEastAsia" w:hAnsi="Cambria Math"/>
+            <w:color w:val="00B050"/>
+          </w:rPr>
+          <m:t xml:space="preserve"> :t↦</m:t>
+        </m:r>
+        <m:d>
+          <m:dPr>
+            <m:ctrlPr>
+              <w:rPr>
+                <w:rFonts w:ascii="Cambria Math" w:eastAsia="MS Gothic" w:hAnsi="Cambria Math" w:cs="MS Gothic"/>
+                <w:i/>
+                <w:color w:val="00B050"/>
+              </w:rPr>
+            </m:ctrlPr>
+          </m:dPr>
+          <m:e>
+            <m:m>
+              <m:mPr>
+                <m:mcs>
+                  <m:mc>
+                    <m:mcPr>
+                      <m:count m:val="1"/>
+                      <m:mcJc m:val="center"/>
+                    </m:mcPr>
+                  </m:mc>
+                </m:mcs>
+                <m:ctrlPr>
+                  <w:rPr>
+                    <w:rFonts w:ascii="Cambria Math" w:eastAsia="MS Gothic" w:hAnsi="Cambria Math" w:cs="MS Gothic"/>
+                    <w:i/>
+                    <w:color w:val="00B050"/>
+                  </w:rPr>
+                </m:ctrlPr>
+              </m:mPr>
+              <m:mr>
+                <m:e>
+                  <m:sSub>
+                    <m:sSubPr>
+                      <m:ctrlPr>
+                        <w:rPr>
+                          <w:rFonts w:ascii="Cambria Math" w:eastAsiaTheme="minorEastAsia" w:hAnsi="Cambria Math"/>
+                          <w:i/>
+                          <w:color w:val="00B050"/>
+                        </w:rPr>
+                      </m:ctrlPr>
+                    </m:sSubPr>
+                    <m:e>
+                      <m:r>
+                        <w:rPr>
+                          <w:rFonts w:ascii="Cambria Math" w:eastAsiaTheme="minorEastAsia" w:hAnsi="Cambria Math"/>
+                          <w:color w:val="00B050"/>
+                        </w:rPr>
+                        <m:t>y</m:t>
+                      </m:r>
+                    </m:e>
+                    <m:sub>
+                      <m:r>
+                        <w:rPr>
+                          <w:rFonts w:ascii="Cambria Math" w:eastAsiaTheme="minorEastAsia" w:hAnsi="Cambria Math"/>
+                          <w:color w:val="00B050"/>
+                        </w:rPr>
+                        <m:t>1</m:t>
+                      </m:r>
+                    </m:sub>
+                  </m:sSub>
+                  <m:d>
+                    <m:dPr>
+                      <m:ctrlPr>
+                        <w:rPr>
+                          <w:rFonts w:ascii="Cambria Math" w:eastAsiaTheme="minorEastAsia" w:hAnsi="Cambria Math"/>
+                          <w:i/>
+                          <w:color w:val="00B050"/>
+                        </w:rPr>
+                      </m:ctrlPr>
+                    </m:dPr>
+                    <m:e>
+                      <m:r>
+                        <w:rPr>
+                          <w:rFonts w:ascii="Cambria Math" w:eastAsiaTheme="minorEastAsia" w:hAnsi="Cambria Math"/>
+                          <w:color w:val="00B050"/>
+                        </w:rPr>
+                        <m:t>t</m:t>
+                      </m:r>
+                    </m:e>
+                  </m:d>
+                  <m:ctrlPr>
+                    <w:rPr>
+                      <w:rFonts w:ascii="Cambria Math" w:eastAsiaTheme="minorEastAsia" w:hAnsi="Cambria Math"/>
+                      <w:i/>
+                      <w:color w:val="00B050"/>
+                    </w:rPr>
+                  </m:ctrlPr>
+                </m:e>
+              </m:mr>
+              <m:mr>
+                <m:e>
+                  <m:r>
+                    <w:rPr>
+                      <w:rFonts w:ascii="Cambria Math" w:eastAsiaTheme="minorEastAsia" w:hAnsi="Cambria Math"/>
+                      <w:color w:val="00B050"/>
+                    </w:rPr>
+                    <m:t>⋮</m:t>
+                  </m:r>
+                  <m:ctrlPr>
+                    <w:rPr>
+                      <w:rFonts w:ascii="Cambria Math" w:eastAsiaTheme="minorEastAsia" w:hAnsi="Cambria Math"/>
+                      <w:i/>
+                      <w:color w:val="00B050"/>
+                    </w:rPr>
+                  </m:ctrlPr>
+                </m:e>
+              </m:mr>
+              <m:mr>
+                <m:e>
+                  <m:sSub>
+                    <m:sSubPr>
+                      <m:ctrlPr>
+                        <w:rPr>
+                          <w:rFonts w:ascii="Cambria Math" w:eastAsiaTheme="minorEastAsia" w:hAnsi="Cambria Math"/>
+                          <w:i/>
+                          <w:color w:val="00B050"/>
+                        </w:rPr>
+                      </m:ctrlPr>
+                    </m:sSubPr>
+                    <m:e>
+                      <m:r>
+                        <w:rPr>
+                          <w:rFonts w:ascii="Cambria Math" w:eastAsiaTheme="minorEastAsia" w:hAnsi="Cambria Math"/>
+                          <w:color w:val="00B050"/>
+                        </w:rPr>
+                        <m:t>y</m:t>
+                      </m:r>
+                    </m:e>
+                    <m:sub>
+                      <m:r>
+                        <w:rPr>
+                          <w:rFonts w:ascii="Cambria Math" w:eastAsiaTheme="minorEastAsia" w:hAnsi="Cambria Math"/>
+                          <w:color w:val="00B050"/>
+                        </w:rPr>
+                        <m:t>n</m:t>
+                      </m:r>
+                    </m:sub>
+                  </m:sSub>
+                  <m:d>
+                    <m:dPr>
+                      <m:ctrlPr>
+                        <w:rPr>
+                          <w:rFonts w:ascii="Cambria Math" w:eastAsiaTheme="minorEastAsia" w:hAnsi="Cambria Math"/>
+                          <w:i/>
+                          <w:color w:val="00B050"/>
+                        </w:rPr>
+                      </m:ctrlPr>
+                    </m:dPr>
+                    <m:e>
+                      <m:r>
+                        <w:rPr>
+                          <w:rFonts w:ascii="Cambria Math" w:eastAsiaTheme="minorEastAsia" w:hAnsi="Cambria Math"/>
+                          <w:color w:val="00B050"/>
+                        </w:rPr>
+                        <m:t>t</m:t>
+                      </m:r>
+                    </m:e>
+                  </m:d>
+                  <m:ctrlPr>
+                    <w:rPr>
+                      <w:rFonts w:ascii="Cambria Math" w:eastAsiaTheme="minorEastAsia" w:hAnsi="Cambria Math"/>
+                      <w:i/>
+                      <w:color w:val="00B050"/>
+                    </w:rPr>
+                  </m:ctrlPr>
+                </m:e>
+              </m:mr>
+            </m:m>
+          </m:e>
+        </m:d>
+      </m:oMath>
+      <w:r>
+        <w:rPr>
+          <w:rFonts w:eastAsiaTheme="minorEastAsia"/>
+          <w:color w:val="00B050"/>
+        </w:rPr>
+        <w:t xml:space="preserve">, dérivable sur </w:t>
+      </w:r>
+      <m:oMath>
+        <m:r>
+          <m:rPr>
+            <m:scr m:val="double-struck"/>
+          </m:rPr>
+          <w:rPr>
+            <w:rFonts w:ascii="Cambria Math" w:eastAsiaTheme="minorEastAsia" w:hAnsi="Cambria Math"/>
+            <w:color w:val="00B050"/>
+          </w:rPr>
+          <m:t>R</m:t>
+        </m:r>
+      </m:oMath>
+      <w:r>
+        <w:rPr>
+          <w:rFonts w:eastAsiaTheme="minorEastAsia"/>
+          <w:color w:val="00B050"/>
+        </w:rPr>
+        <w:t>.</w:t>
+      </w:r>
+    </w:p>
+    <w:p>
+      <w:pPr>
+        <w:pStyle w:val="Paragraphedeliste"/>
+        <w:rPr>
+          <w:rFonts w:eastAsiaTheme="minorEastAsia"/>
+          <w:color w:val="00B050"/>
+        </w:rPr>
+      </w:pPr>
+      <w:r>
+        <w:rPr>
+          <w:rFonts w:eastAsiaTheme="minorEastAsia"/>
+          <w:color w:val="00B050"/>
+        </w:rPr>
+        <w:lastRenderedPageBreak/>
+        <w:t xml:space="preserve">Alors </w:t>
+      </w:r>
+      <m:oMath>
+        <m:r>
+          <w:rPr>
+            <w:rFonts w:ascii="Cambria Math" w:eastAsiaTheme="minorEastAsia" w:hAnsi="Cambria Math"/>
+            <w:color w:val="00B050"/>
+          </w:rPr>
+          <m:t>Y</m:t>
+        </m:r>
+      </m:oMath>
+      <w:r>
+        <w:rPr>
+          <w:rFonts w:eastAsiaTheme="minorEastAsia"/>
+          <w:color w:val="00B050"/>
+        </w:rPr>
+        <w:t xml:space="preserve"> est dérivable sur </w:t>
+      </w:r>
+      <m:oMath>
+        <m:r>
+          <m:rPr>
+            <m:scr m:val="double-struck"/>
+          </m:rPr>
+          <w:rPr>
+            <w:rFonts w:ascii="Cambria Math" w:eastAsiaTheme="minorEastAsia" w:hAnsi="Cambria Math"/>
+            <w:color w:val="00B050"/>
+          </w:rPr>
+          <m:t>R</m:t>
+        </m:r>
+      </m:oMath>
+      <w:r>
+        <w:rPr>
+          <w:rFonts w:eastAsiaTheme="minorEastAsia"/>
+          <w:color w:val="00B050"/>
+        </w:rPr>
+        <w:t xml:space="preserve">, et </w:t>
+      </w:r>
+      <m:oMath>
+        <m:r>
+          <w:rPr>
+            <w:rFonts w:ascii="Cambria Math" w:eastAsiaTheme="minorEastAsia" w:hAnsi="Cambria Math"/>
+            <w:color w:val="00B050"/>
+          </w:rPr>
+          <m:t>∀t∈</m:t>
+        </m:r>
+        <m:r>
+          <m:rPr>
+            <m:scr m:val="double-struck"/>
+          </m:rPr>
+          <w:rPr>
+            <w:rFonts w:ascii="Cambria Math" w:eastAsiaTheme="minorEastAsia" w:hAnsi="Cambria Math"/>
+            <w:color w:val="00B050"/>
+          </w:rPr>
+          <m:t xml:space="preserve">R, </m:t>
+        </m:r>
+        <m:sSup>
+          <m:sSupPr>
+            <m:ctrlPr>
+              <w:rPr>
+                <w:rFonts w:ascii="Cambria Math" w:eastAsiaTheme="minorEastAsia" w:hAnsi="Cambria Math"/>
+                <w:i/>
+                <w:color w:val="00B050"/>
+              </w:rPr>
+            </m:ctrlPr>
+          </m:sSupPr>
+          <m:e>
+            <m:r>
+              <w:rPr>
+                <w:rFonts w:ascii="Cambria Math" w:eastAsiaTheme="minorEastAsia" w:hAnsi="Cambria Math"/>
+                <w:color w:val="00B050"/>
+              </w:rPr>
+              <m:t>Y</m:t>
+            </m:r>
+          </m:e>
+          <m:sup>
+            <m:r>
+              <w:rPr>
+                <w:rFonts w:ascii="Cambria Math" w:eastAsiaTheme="minorEastAsia" w:hAnsi="Cambria Math"/>
+                <w:color w:val="00B050"/>
+              </w:rPr>
+              <m:t>'</m:t>
+            </m:r>
+          </m:sup>
+        </m:sSup>
+        <m:d>
+          <m:dPr>
+            <m:ctrlPr>
+              <w:rPr>
+                <w:rFonts w:ascii="Cambria Math" w:eastAsiaTheme="minorEastAsia" w:hAnsi="Cambria Math"/>
+                <w:i/>
+                <w:color w:val="00B050"/>
+              </w:rPr>
+            </m:ctrlPr>
+          </m:dPr>
+          <m:e>
+            <m:r>
+              <w:rPr>
+                <w:rFonts w:ascii="Cambria Math" w:eastAsiaTheme="minorEastAsia" w:hAnsi="Cambria Math"/>
+                <w:color w:val="00B050"/>
+              </w:rPr>
+              <m:t>t</m:t>
+            </m:r>
+          </m:e>
+        </m:d>
+        <m:r>
+          <w:rPr>
+            <w:rFonts w:ascii="Cambria Math" w:eastAsiaTheme="minorEastAsia" w:hAnsi="Cambria Math"/>
+            <w:color w:val="00B050"/>
+          </w:rPr>
+          <m:t>=A</m:t>
+        </m:r>
+        <m:sSup>
+          <m:sSupPr>
+            <m:ctrlPr>
+              <w:rPr>
+                <w:rFonts w:ascii="Cambria Math" w:eastAsiaTheme="minorEastAsia" w:hAnsi="Cambria Math"/>
+                <w:i/>
+                <w:color w:val="00B050"/>
+              </w:rPr>
+            </m:ctrlPr>
+          </m:sSupPr>
+          <m:e>
+            <m:r>
+              <w:rPr>
+                <w:rFonts w:ascii="Cambria Math" w:eastAsiaTheme="minorEastAsia" w:hAnsi="Cambria Math"/>
+                <w:color w:val="00B050"/>
+              </w:rPr>
+              <m:t>e</m:t>
+            </m:r>
+          </m:e>
+          <m:sup>
+            <m:r>
+              <w:rPr>
+                <w:rFonts w:ascii="Cambria Math" w:eastAsiaTheme="minorEastAsia" w:hAnsi="Cambria Math"/>
+                <w:color w:val="00B050"/>
+              </w:rPr>
+              <m:t>tA</m:t>
+            </m:r>
+          </m:sup>
+        </m:sSup>
+        <m:r>
+          <w:rPr>
+            <w:rFonts w:ascii="Cambria Math" w:eastAsiaTheme="minorEastAsia" w:hAnsi="Cambria Math"/>
+            <w:color w:val="00B050"/>
+          </w:rPr>
+          <m:t>∙</m:t>
+        </m:r>
+        <m:sSub>
+          <m:sSubPr>
+            <m:ctrlPr>
+              <w:rPr>
+                <w:rFonts w:ascii="Cambria Math" w:eastAsiaTheme="minorEastAsia" w:hAnsi="Cambria Math"/>
+                <w:i/>
+                <w:color w:val="00B050"/>
+              </w:rPr>
+            </m:ctrlPr>
+          </m:sSubPr>
+          <m:e>
+            <m:r>
+              <w:rPr>
+                <w:rFonts w:ascii="Cambria Math" w:eastAsiaTheme="minorEastAsia" w:hAnsi="Cambria Math"/>
+                <w:color w:val="00B050"/>
+              </w:rPr>
+              <m:t>Y</m:t>
+            </m:r>
+          </m:e>
+          <m:sub>
+            <m:r>
+              <w:rPr>
+                <w:rFonts w:ascii="Cambria Math" w:eastAsiaTheme="minorEastAsia" w:hAnsi="Cambria Math"/>
+                <w:color w:val="00B050"/>
+              </w:rPr>
+              <m:t>0</m:t>
+            </m:r>
+          </m:sub>
+        </m:sSub>
+        <m:d>
+          <m:dPr>
+            <m:ctrlPr>
+              <w:rPr>
+                <w:rFonts w:ascii="Cambria Math" w:eastAsiaTheme="minorEastAsia" w:hAnsi="Cambria Math"/>
+                <w:i/>
+                <w:color w:val="00B050"/>
+              </w:rPr>
+            </m:ctrlPr>
+          </m:dPr>
+          <m:e>
+            <m:r>
+              <w:rPr>
+                <w:rFonts w:ascii="Cambria Math" w:eastAsiaTheme="minorEastAsia" w:hAnsi="Cambria Math"/>
+                <w:color w:val="00B050"/>
+              </w:rPr>
+              <m:t>t</m:t>
+            </m:r>
+          </m:e>
+        </m:d>
+        <m:r>
+          <w:rPr>
+            <w:rFonts w:ascii="Cambria Math" w:eastAsiaTheme="minorEastAsia" w:hAnsi="Cambria Math"/>
+            <w:color w:val="00B050"/>
+          </w:rPr>
+          <m:t>+</m:t>
+        </m:r>
+        <m:sSup>
+          <m:sSupPr>
+            <m:ctrlPr>
+              <w:rPr>
+                <w:rFonts w:ascii="Cambria Math" w:eastAsiaTheme="minorEastAsia" w:hAnsi="Cambria Math"/>
+                <w:i/>
+                <w:color w:val="00B050"/>
+              </w:rPr>
+            </m:ctrlPr>
+          </m:sSupPr>
+          <m:e>
+            <m:r>
+              <w:rPr>
+                <w:rFonts w:ascii="Cambria Math" w:eastAsiaTheme="minorEastAsia" w:hAnsi="Cambria Math"/>
+                <w:color w:val="00B050"/>
+              </w:rPr>
+              <m:t>e</m:t>
+            </m:r>
+          </m:e>
+          <m:sup>
+            <m:r>
+              <w:rPr>
+                <w:rFonts w:ascii="Cambria Math" w:eastAsiaTheme="minorEastAsia" w:hAnsi="Cambria Math"/>
+                <w:color w:val="00B050"/>
+              </w:rPr>
+              <m:t>tA</m:t>
+            </m:r>
+          </m:sup>
+        </m:sSup>
+        <m:r>
+          <w:rPr>
+            <w:rFonts w:ascii="Cambria Math" w:eastAsiaTheme="minorEastAsia" w:hAnsi="Cambria Math"/>
+            <w:color w:val="00B050"/>
+          </w:rPr>
+          <m:t>∙</m:t>
+        </m:r>
+        <m:sSubSup>
+          <m:sSubSupPr>
+            <m:ctrlPr>
+              <w:rPr>
+                <w:rFonts w:ascii="Cambria Math" w:eastAsiaTheme="minorEastAsia" w:hAnsi="Cambria Math"/>
+                <w:i/>
+                <w:color w:val="00B050"/>
+              </w:rPr>
+            </m:ctrlPr>
+          </m:sSubSupPr>
+          <m:e>
+            <m:r>
+              <w:rPr>
+                <w:rFonts w:ascii="Cambria Math" w:eastAsiaTheme="minorEastAsia" w:hAnsi="Cambria Math"/>
+                <w:color w:val="00B050"/>
+              </w:rPr>
+              <m:t>Y</m:t>
+            </m:r>
+          </m:e>
+          <m:sub>
+            <m:r>
+              <w:rPr>
+                <w:rFonts w:ascii="Cambria Math" w:eastAsiaTheme="minorEastAsia" w:hAnsi="Cambria Math"/>
+                <w:color w:val="00B050"/>
+              </w:rPr>
+              <m:t>0</m:t>
+            </m:r>
+          </m:sub>
+          <m:sup>
+            <m:r>
+              <w:rPr>
+                <w:rFonts w:ascii="Cambria Math" w:eastAsiaTheme="minorEastAsia" w:hAnsi="Cambria Math"/>
+                <w:color w:val="00B050"/>
+              </w:rPr>
+              <m:t>'</m:t>
+            </m:r>
+          </m:sup>
+        </m:sSubSup>
+        <m:d>
+          <m:dPr>
+            <m:ctrlPr>
+              <w:rPr>
+                <w:rFonts w:ascii="Cambria Math" w:eastAsiaTheme="minorEastAsia" w:hAnsi="Cambria Math"/>
+                <w:i/>
+                <w:color w:val="00B050"/>
+              </w:rPr>
+            </m:ctrlPr>
+          </m:dPr>
+          <m:e>
+            <m:r>
+              <w:rPr>
+                <w:rFonts w:ascii="Cambria Math" w:eastAsiaTheme="minorEastAsia" w:hAnsi="Cambria Math"/>
+                <w:color w:val="00B050"/>
+              </w:rPr>
+              <m:t>t</m:t>
+            </m:r>
+          </m:e>
+        </m:d>
+      </m:oMath>
+    </w:p>
+    <w:p>
+      <w:pPr>
+        <w:pStyle w:val="Paragraphedeliste"/>
+        <w:rPr>
+          <w:rFonts w:eastAsiaTheme="minorEastAsia"/>
+          <w:color w:val="00B050"/>
+        </w:rPr>
+      </w:pPr>
+      <w:r>
+        <w:rPr>
+          <w:rFonts w:eastAsiaTheme="minorEastAsia"/>
+          <w:color w:val="00B050"/>
+        </w:rPr>
+        <w:t xml:space="preserve">Ainsi, </w:t>
+      </w:r>
+      <m:oMath>
+        <m:r>
+          <w:rPr>
+            <w:rFonts w:ascii="Cambria Math" w:eastAsiaTheme="minorEastAsia" w:hAnsi="Cambria Math"/>
+            <w:color w:val="00B050"/>
+          </w:rPr>
+          <m:t>Y</m:t>
+        </m:r>
+      </m:oMath>
+      <w:r>
+        <w:rPr>
+          <w:rFonts w:eastAsiaTheme="minorEastAsia"/>
+          <w:color w:val="00B050"/>
+        </w:rPr>
+        <w:t xml:space="preserve"> est solution de </w:t>
+      </w:r>
+      <m:oMath>
+        <m:d>
+          <m:dPr>
+            <m:ctrlPr>
+              <w:rPr>
+                <w:rFonts w:ascii="Cambria Math" w:eastAsiaTheme="minorEastAsia" w:hAnsi="Cambria Math"/>
+                <w:i/>
+                <w:color w:val="00B050"/>
+              </w:rPr>
+            </m:ctrlPr>
+          </m:dPr>
+          <m:e>
+            <m:r>
+              <w:rPr>
+                <w:rFonts w:ascii="Cambria Math" w:eastAsiaTheme="minorEastAsia" w:hAnsi="Cambria Math"/>
+                <w:color w:val="00B050"/>
+              </w:rPr>
+              <m:t>S</m:t>
+            </m:r>
+          </m:e>
+        </m:d>
+      </m:oMath>
+      <w:r>
+        <w:rPr>
+          <w:rFonts w:eastAsiaTheme="minorEastAsia"/>
+          <w:color w:val="00B050"/>
+        </w:rPr>
+        <w:t xml:space="preserve"> </w:t>
+      </w:r>
+      <m:oMath>
+        <m:r>
+          <w:rPr>
+            <w:rFonts w:ascii="Cambria Math" w:eastAsiaTheme="minorEastAsia" w:hAnsi="Cambria Math"/>
+            <w:color w:val="00B050"/>
+          </w:rPr>
+          <m:t>⟺∀t∈</m:t>
+        </m:r>
+        <m:r>
+          <m:rPr>
+            <m:scr m:val="double-struck"/>
+          </m:rPr>
+          <w:rPr>
+            <w:rFonts w:ascii="Cambria Math" w:eastAsiaTheme="minorEastAsia" w:hAnsi="Cambria Math"/>
+            <w:color w:val="00B050"/>
+          </w:rPr>
+          <m:t xml:space="preserve">R, </m:t>
+        </m:r>
+        <m:r>
+          <w:rPr>
+            <w:rFonts w:ascii="Cambria Math" w:eastAsiaTheme="minorEastAsia" w:hAnsi="Cambria Math"/>
+            <w:color w:val="00B050"/>
+          </w:rPr>
+          <m:t>A</m:t>
+        </m:r>
+        <m:sSup>
+          <m:sSupPr>
+            <m:ctrlPr>
+              <w:rPr>
+                <w:rFonts w:ascii="Cambria Math" w:eastAsiaTheme="minorEastAsia" w:hAnsi="Cambria Math"/>
+                <w:i/>
+                <w:color w:val="00B050"/>
+              </w:rPr>
+            </m:ctrlPr>
+          </m:sSupPr>
+          <m:e>
+            <m:r>
+              <w:rPr>
+                <w:rFonts w:ascii="Cambria Math" w:eastAsiaTheme="minorEastAsia" w:hAnsi="Cambria Math"/>
+                <w:color w:val="00B050"/>
+              </w:rPr>
+              <m:t>e</m:t>
+            </m:r>
+          </m:e>
+          <m:sup>
+            <m:r>
+              <w:rPr>
+                <w:rFonts w:ascii="Cambria Math" w:eastAsiaTheme="minorEastAsia" w:hAnsi="Cambria Math"/>
+                <w:color w:val="00B050"/>
+              </w:rPr>
+              <m:t>tA</m:t>
+            </m:r>
+          </m:sup>
+        </m:sSup>
+        <m:sSub>
+          <m:sSubPr>
+            <m:ctrlPr>
+              <w:rPr>
+                <w:rFonts w:ascii="Cambria Math" w:eastAsiaTheme="minorEastAsia" w:hAnsi="Cambria Math"/>
+                <w:i/>
+                <w:color w:val="00B050"/>
+              </w:rPr>
+            </m:ctrlPr>
+          </m:sSubPr>
+          <m:e>
+            <m:r>
+              <w:rPr>
+                <w:rFonts w:ascii="Cambria Math" w:eastAsiaTheme="minorEastAsia" w:hAnsi="Cambria Math"/>
+                <w:color w:val="00B050"/>
+              </w:rPr>
+              <m:t>Y</m:t>
+            </m:r>
+          </m:e>
+          <m:sub>
+            <m:r>
+              <w:rPr>
+                <w:rFonts w:ascii="Cambria Math" w:eastAsiaTheme="minorEastAsia" w:hAnsi="Cambria Math"/>
+                <w:color w:val="00B050"/>
+              </w:rPr>
+              <m:t>0</m:t>
+            </m:r>
+          </m:sub>
+        </m:sSub>
+        <m:d>
+          <m:dPr>
+            <m:ctrlPr>
+              <w:rPr>
+                <w:rFonts w:ascii="Cambria Math" w:eastAsiaTheme="minorEastAsia" w:hAnsi="Cambria Math"/>
+                <w:i/>
+                <w:color w:val="00B050"/>
+              </w:rPr>
+            </m:ctrlPr>
+          </m:dPr>
+          <m:e>
+            <m:r>
+              <w:rPr>
+                <w:rFonts w:ascii="Cambria Math" w:eastAsiaTheme="minorEastAsia" w:hAnsi="Cambria Math"/>
+                <w:color w:val="00B050"/>
+              </w:rPr>
+              <m:t>t</m:t>
+            </m:r>
+          </m:e>
+        </m:d>
+        <m:r>
+          <w:rPr>
+            <w:rFonts w:ascii="Cambria Math" w:eastAsiaTheme="minorEastAsia" w:hAnsi="Cambria Math"/>
+            <w:color w:val="00B050"/>
+          </w:rPr>
+          <m:t>+</m:t>
+        </m:r>
+        <m:sSup>
+          <m:sSupPr>
+            <m:ctrlPr>
+              <w:rPr>
+                <w:rFonts w:ascii="Cambria Math" w:eastAsiaTheme="minorEastAsia" w:hAnsi="Cambria Math"/>
+                <w:i/>
+                <w:color w:val="00B050"/>
+              </w:rPr>
+            </m:ctrlPr>
+          </m:sSupPr>
+          <m:e>
+            <m:r>
+              <w:rPr>
+                <w:rFonts w:ascii="Cambria Math" w:eastAsiaTheme="minorEastAsia" w:hAnsi="Cambria Math"/>
+                <w:color w:val="00B050"/>
+              </w:rPr>
+              <m:t>e</m:t>
+            </m:r>
+          </m:e>
+          <m:sup>
+            <m:r>
+              <w:rPr>
+                <w:rFonts w:ascii="Cambria Math" w:eastAsiaTheme="minorEastAsia" w:hAnsi="Cambria Math"/>
+                <w:color w:val="00B050"/>
+              </w:rPr>
+              <m:t>tA</m:t>
+            </m:r>
+          </m:sup>
+        </m:sSup>
+        <m:sSubSup>
+          <m:sSubSupPr>
+            <m:ctrlPr>
+              <w:rPr>
+                <w:rFonts w:ascii="Cambria Math" w:eastAsiaTheme="minorEastAsia" w:hAnsi="Cambria Math"/>
+                <w:i/>
+                <w:color w:val="00B050"/>
+              </w:rPr>
+            </m:ctrlPr>
+          </m:sSubSupPr>
+          <m:e>
+            <m:r>
+              <w:rPr>
+                <w:rFonts w:ascii="Cambria Math" w:eastAsiaTheme="minorEastAsia" w:hAnsi="Cambria Math"/>
+                <w:color w:val="00B050"/>
+              </w:rPr>
+              <m:t>Y</m:t>
+            </m:r>
+          </m:e>
+          <m:sub>
+            <m:r>
+              <w:rPr>
+                <w:rFonts w:ascii="Cambria Math" w:eastAsiaTheme="minorEastAsia" w:hAnsi="Cambria Math"/>
+                <w:color w:val="00B050"/>
+              </w:rPr>
+              <m:t>0</m:t>
+            </m:r>
+          </m:sub>
+          <m:sup>
+            <m:r>
+              <w:rPr>
+                <w:rFonts w:ascii="Cambria Math" w:eastAsiaTheme="minorEastAsia" w:hAnsi="Cambria Math"/>
+                <w:color w:val="00B050"/>
+              </w:rPr>
+              <m:t>'</m:t>
+            </m:r>
+          </m:sup>
+        </m:sSubSup>
+        <m:d>
+          <m:dPr>
+            <m:ctrlPr>
+              <w:rPr>
+                <w:rFonts w:ascii="Cambria Math" w:eastAsiaTheme="minorEastAsia" w:hAnsi="Cambria Math"/>
+                <w:i/>
+                <w:color w:val="00B050"/>
+              </w:rPr>
+            </m:ctrlPr>
+          </m:dPr>
+          <m:e>
+            <m:r>
+              <w:rPr>
+                <w:rFonts w:ascii="Cambria Math" w:eastAsiaTheme="minorEastAsia" w:hAnsi="Cambria Math"/>
+                <w:color w:val="00B050"/>
+              </w:rPr>
+              <m:t>t</m:t>
+            </m:r>
+          </m:e>
+        </m:d>
+        <m:r>
+          <w:rPr>
+            <w:rFonts w:ascii="Cambria Math" w:eastAsiaTheme="minorEastAsia" w:hAnsi="Cambria Math"/>
+            <w:color w:val="00B050"/>
+          </w:rPr>
+          <m:t>=A</m:t>
+        </m:r>
+        <m:sSup>
+          <m:sSupPr>
+            <m:ctrlPr>
+              <w:rPr>
+                <w:rFonts w:ascii="Cambria Math" w:eastAsiaTheme="minorEastAsia" w:hAnsi="Cambria Math"/>
+                <w:i/>
+                <w:color w:val="00B050"/>
+              </w:rPr>
+            </m:ctrlPr>
+          </m:sSupPr>
+          <m:e>
+            <m:r>
+              <w:rPr>
+                <w:rFonts w:ascii="Cambria Math" w:eastAsiaTheme="minorEastAsia" w:hAnsi="Cambria Math"/>
+                <w:color w:val="00B050"/>
+              </w:rPr>
+              <m:t>e</m:t>
+            </m:r>
+          </m:e>
+          <m:sup>
+            <m:r>
+              <w:rPr>
+                <w:rFonts w:ascii="Cambria Math" w:eastAsiaTheme="minorEastAsia" w:hAnsi="Cambria Math"/>
+                <w:color w:val="00B050"/>
+              </w:rPr>
+              <m:t>ta</m:t>
+            </m:r>
+          </m:sup>
+        </m:sSup>
+        <m:sSub>
+          <m:sSubPr>
+            <m:ctrlPr>
+              <w:rPr>
+                <w:rFonts w:ascii="Cambria Math" w:eastAsiaTheme="minorEastAsia" w:hAnsi="Cambria Math"/>
+                <w:i/>
+                <w:color w:val="00B050"/>
+              </w:rPr>
+            </m:ctrlPr>
+          </m:sSubPr>
+          <m:e>
+            <m:r>
+              <w:rPr>
+                <w:rFonts w:ascii="Cambria Math" w:eastAsiaTheme="minorEastAsia" w:hAnsi="Cambria Math"/>
+                <w:color w:val="00B050"/>
+              </w:rPr>
+              <m:t>Y</m:t>
+            </m:r>
+          </m:e>
+          <m:sub>
+            <m:r>
+              <w:rPr>
+                <w:rFonts w:ascii="Cambria Math" w:eastAsiaTheme="minorEastAsia" w:hAnsi="Cambria Math"/>
+                <w:color w:val="00B050"/>
+              </w:rPr>
+              <m:t>0</m:t>
+            </m:r>
+          </m:sub>
+        </m:sSub>
+        <m:d>
+          <m:dPr>
+            <m:ctrlPr>
+              <w:rPr>
+                <w:rFonts w:ascii="Cambria Math" w:eastAsiaTheme="minorEastAsia" w:hAnsi="Cambria Math"/>
+                <w:i/>
+                <w:color w:val="00B050"/>
+              </w:rPr>
+            </m:ctrlPr>
+          </m:dPr>
+          <m:e>
+            <m:r>
+              <w:rPr>
+                <w:rFonts w:ascii="Cambria Math" w:eastAsiaTheme="minorEastAsia" w:hAnsi="Cambria Math"/>
+                <w:color w:val="00B050"/>
+              </w:rPr>
+              <m:t>t</m:t>
+            </m:r>
+          </m:e>
+        </m:d>
+        <m:r>
+          <w:rPr>
+            <w:rFonts w:ascii="Cambria Math" w:eastAsiaTheme="minorEastAsia" w:hAnsi="Cambria Math"/>
+            <w:color w:val="00B050"/>
+          </w:rPr>
+          <m:t>+V</m:t>
+        </m:r>
+        <m:d>
+          <m:dPr>
+            <m:ctrlPr>
+              <w:rPr>
+                <w:rFonts w:ascii="Cambria Math" w:eastAsiaTheme="minorEastAsia" w:hAnsi="Cambria Math"/>
+                <w:i/>
+                <w:color w:val="00B050"/>
+              </w:rPr>
+            </m:ctrlPr>
+          </m:dPr>
+          <m:e>
+            <m:r>
+              <w:rPr>
+                <w:rFonts w:ascii="Cambria Math" w:eastAsiaTheme="minorEastAsia" w:hAnsi="Cambria Math"/>
+                <w:color w:val="00B050"/>
+              </w:rPr>
+              <m:t>t</m:t>
+            </m:r>
+          </m:e>
+        </m:d>
+      </m:oMath>
+    </w:p>
+    <w:p>
+      <w:pPr>
+        <w:pStyle w:val="Paragraphedeliste"/>
+        <w:rPr>
+          <w:rFonts w:eastAsiaTheme="minorEastAsia"/>
+          <w:color w:val="00B050"/>
+        </w:rPr>
+      </w:pPr>
+      <w:r>
+        <w:rPr>
+          <w:rFonts w:eastAsiaTheme="minorEastAsia"/>
+          <w:color w:val="00B050"/>
+        </w:rPr>
+        <w:tab/>
+      </w:r>
+      <w:r>
+        <w:rPr>
+          <w:rFonts w:eastAsiaTheme="minorEastAsia"/>
+          <w:color w:val="00B050"/>
+        </w:rPr>
+        <w:tab/>
+      </w:r>
+      <w:r>
+        <w:rPr>
+          <w:rFonts w:eastAsiaTheme="minorEastAsia"/>
+          <w:color w:val="00B050"/>
+        </w:rPr>
+        <w:tab/>
+        <w:t xml:space="preserve">       </w:t>
+      </w:r>
+      <m:oMath>
+        <m:r>
+          <w:rPr>
+            <w:rFonts w:ascii="Cambria Math" w:eastAsiaTheme="minorEastAsia" w:hAnsi="Cambria Math"/>
+            <w:color w:val="00B050"/>
+          </w:rPr>
+          <m:t>⟺∀t∈</m:t>
+        </m:r>
+        <m:r>
+          <m:rPr>
+            <m:scr m:val="double-struck"/>
+          </m:rPr>
+          <w:rPr>
+            <w:rFonts w:ascii="Cambria Math" w:eastAsiaTheme="minorEastAsia" w:hAnsi="Cambria Math"/>
+            <w:color w:val="00B050"/>
+          </w:rPr>
+          <m:t xml:space="preserve">R, </m:t>
+        </m:r>
+        <m:sSubSup>
+          <m:sSubSupPr>
+            <m:ctrlPr>
+              <w:rPr>
+                <w:rFonts w:ascii="Cambria Math" w:eastAsiaTheme="minorEastAsia" w:hAnsi="Cambria Math"/>
+                <w:i/>
+                <w:color w:val="00B050"/>
+              </w:rPr>
+            </m:ctrlPr>
+          </m:sSubSupPr>
+          <m:e>
+            <m:r>
+              <w:rPr>
+                <w:rFonts w:ascii="Cambria Math" w:eastAsiaTheme="minorEastAsia" w:hAnsi="Cambria Math"/>
+                <w:color w:val="00B050"/>
+              </w:rPr>
+              <m:t>Y</m:t>
+            </m:r>
+          </m:e>
+          <m:sub>
+            <m:r>
+              <w:rPr>
+                <w:rFonts w:ascii="Cambria Math" w:eastAsiaTheme="minorEastAsia" w:hAnsi="Cambria Math"/>
+                <w:color w:val="00B050"/>
+              </w:rPr>
+              <m:t>0</m:t>
+            </m:r>
+          </m:sub>
+          <m:sup>
+            <m:r>
+              <w:rPr>
+                <w:rFonts w:ascii="Cambria Math" w:eastAsiaTheme="minorEastAsia" w:hAnsi="Cambria Math"/>
+                <w:color w:val="00B050"/>
+              </w:rPr>
+              <m:t>'</m:t>
+            </m:r>
+          </m:sup>
+        </m:sSubSup>
+        <m:d>
+          <m:dPr>
+            <m:ctrlPr>
+              <w:rPr>
+                <w:rFonts w:ascii="Cambria Math" w:eastAsiaTheme="minorEastAsia" w:hAnsi="Cambria Math"/>
+                <w:i/>
+                <w:color w:val="00B050"/>
+              </w:rPr>
+            </m:ctrlPr>
+          </m:dPr>
+          <m:e>
+            <m:r>
+              <w:rPr>
+                <w:rFonts w:ascii="Cambria Math" w:eastAsiaTheme="minorEastAsia" w:hAnsi="Cambria Math"/>
+                <w:color w:val="00B050"/>
+              </w:rPr>
+              <m:t>t</m:t>
+            </m:r>
+          </m:e>
+        </m:d>
+        <m:r>
+          <w:rPr>
+            <w:rFonts w:ascii="Cambria Math" w:eastAsiaTheme="minorEastAsia" w:hAnsi="Cambria Math"/>
+            <w:color w:val="00B050"/>
+          </w:rPr>
+          <m:t>=</m:t>
+        </m:r>
+        <m:sSup>
+          <m:sSupPr>
+            <m:ctrlPr>
+              <w:rPr>
+                <w:rFonts w:ascii="Cambria Math" w:eastAsiaTheme="minorEastAsia" w:hAnsi="Cambria Math"/>
+                <w:i/>
+                <w:color w:val="00B050"/>
+              </w:rPr>
+            </m:ctrlPr>
+          </m:sSupPr>
+          <m:e>
+            <m:r>
+              <w:rPr>
+                <w:rFonts w:ascii="Cambria Math" w:eastAsiaTheme="minorEastAsia" w:hAnsi="Cambria Math"/>
+                <w:color w:val="00B050"/>
+              </w:rPr>
+              <m:t>e</m:t>
+            </m:r>
+          </m:e>
+          <m:sup>
+            <m:r>
+              <w:rPr>
+                <w:rFonts w:ascii="Cambria Math" w:eastAsiaTheme="minorEastAsia" w:hAnsi="Cambria Math"/>
+                <w:color w:val="00B050"/>
+              </w:rPr>
+              <m:t>-tA</m:t>
+            </m:r>
+          </m:sup>
+        </m:sSup>
+        <m:r>
+          <w:rPr>
+            <w:rFonts w:ascii="Cambria Math" w:eastAsiaTheme="minorEastAsia" w:hAnsi="Cambria Math"/>
+            <w:color w:val="00B050"/>
+          </w:rPr>
+          <m:t>∙V</m:t>
+        </m:r>
+        <m:d>
+          <m:dPr>
+            <m:ctrlPr>
+              <w:rPr>
+                <w:rFonts w:ascii="Cambria Math" w:eastAsiaTheme="minorEastAsia" w:hAnsi="Cambria Math"/>
+                <w:i/>
+                <w:color w:val="00B050"/>
+              </w:rPr>
+            </m:ctrlPr>
+          </m:dPr>
+          <m:e>
+            <m:r>
+              <w:rPr>
+                <w:rFonts w:ascii="Cambria Math" w:eastAsiaTheme="minorEastAsia" w:hAnsi="Cambria Math"/>
+                <w:color w:val="00B050"/>
+              </w:rPr>
+              <m:t>t</m:t>
+            </m:r>
+          </m:e>
+        </m:d>
+        <m:r>
+          <w:rPr>
+            <w:rFonts w:ascii="Cambria Math" w:eastAsiaTheme="minorEastAsia" w:hAnsi="Cambria Math"/>
+            <w:color w:val="00B050"/>
+          </w:rPr>
+          <m:t xml:space="preserve"> :=</m:t>
+        </m:r>
+        <m:d>
+          <m:dPr>
+            <m:ctrlPr>
+              <w:rPr>
+                <w:rFonts w:ascii="Cambria Math" w:eastAsia="MS Gothic" w:hAnsi="Cambria Math" w:cs="MS Gothic"/>
+                <w:i/>
+                <w:color w:val="00B050"/>
+              </w:rPr>
+            </m:ctrlPr>
+          </m:dPr>
+          <m:e>
+            <m:m>
+              <m:mPr>
+                <m:mcs>
+                  <m:mc>
+                    <m:mcPr>
+                      <m:count m:val="1"/>
+                      <m:mcJc m:val="center"/>
+                    </m:mcPr>
+                  </m:mc>
+                </m:mcs>
+                <m:ctrlPr>
+                  <w:rPr>
+                    <w:rFonts w:ascii="Cambria Math" w:eastAsia="MS Gothic" w:hAnsi="Cambria Math" w:cs="MS Gothic"/>
+                    <w:i/>
+                    <w:color w:val="00B050"/>
+                  </w:rPr>
+                </m:ctrlPr>
+              </m:mPr>
+              <m:mr>
+                <m:e>
+                  <m:sSub>
+                    <m:sSubPr>
+                      <m:ctrlPr>
+                        <w:rPr>
+                          <w:rFonts w:ascii="Cambria Math" w:eastAsia="MS Gothic" w:hAnsi="MS Gothic" w:cs="MS Gothic"/>
+                          <w:i/>
+                          <w:color w:val="00B050"/>
+                        </w:rPr>
+                      </m:ctrlPr>
+                    </m:sSubPr>
+                    <m:e>
+                      <m:r>
+                        <w:rPr>
+                          <w:rFonts w:ascii="Cambria Math" w:eastAsia="MS Gothic" w:hAnsi="MS Gothic" w:cs="MS Gothic"/>
+                          <w:color w:val="00B050"/>
+                        </w:rPr>
+                        <m:t>z</m:t>
+                      </m:r>
+                    </m:e>
+                    <m:sub>
+                      <m:r>
+                        <w:rPr>
+                          <w:rFonts w:ascii="Cambria Math" w:eastAsia="MS Gothic" w:hAnsi="MS Gothic" w:cs="MS Gothic"/>
+                          <w:color w:val="00B050"/>
+                        </w:rPr>
+                        <m:t>1</m:t>
+                      </m:r>
+                    </m:sub>
+                  </m:sSub>
+                  <m:d>
+                    <m:dPr>
+                      <m:ctrlPr>
+                        <w:rPr>
+                          <w:rFonts w:ascii="Cambria Math" w:eastAsia="MS Gothic" w:hAnsi="MS Gothic" w:cs="MS Gothic"/>
+                          <w:i/>
+                          <w:color w:val="00B050"/>
+                        </w:rPr>
+                      </m:ctrlPr>
+                    </m:dPr>
+                    <m:e>
+                      <m:r>
+                        <w:rPr>
+                          <w:rFonts w:ascii="Cambria Math" w:eastAsia="MS Gothic" w:hAnsi="MS Gothic" w:cs="MS Gothic"/>
+                          <w:color w:val="00B050"/>
+                        </w:rPr>
+                        <m:t>t</m:t>
+                      </m:r>
+                    </m:e>
+                  </m:d>
+                  <m:ctrlPr>
+                    <w:rPr>
+                      <w:rFonts w:ascii="Cambria Math" w:eastAsia="MS Gothic" w:hAnsi="MS Gothic" w:cs="MS Gothic"/>
+                      <w:i/>
+                      <w:color w:val="00B050"/>
+                    </w:rPr>
+                  </m:ctrlPr>
+                </m:e>
+              </m:mr>
+              <m:mr>
+                <m:e>
+                  <m:r>
+                    <w:rPr>
+                      <w:rFonts w:ascii="Cambria Math" w:eastAsia="MS Gothic" w:hAnsi="MS Gothic" w:cs="MS Gothic"/>
+                      <w:color w:val="00B050"/>
+                    </w:rPr>
+                    <m:t>⋮</m:t>
+                  </m:r>
+                  <m:ctrlPr>
+                    <w:rPr>
+                      <w:rFonts w:ascii="Cambria Math" w:eastAsia="MS Gothic" w:hAnsi="MS Gothic" w:cs="MS Gothic"/>
+                      <w:i/>
+                      <w:color w:val="00B050"/>
+                    </w:rPr>
+                  </m:ctrlPr>
+                </m:e>
+              </m:mr>
+              <m:mr>
+                <m:e>
+                  <m:sSub>
+                    <m:sSubPr>
+                      <m:ctrlPr>
+                        <w:rPr>
+                          <w:rFonts w:ascii="Cambria Math" w:eastAsia="MS Gothic" w:hAnsi="MS Gothic" w:cs="MS Gothic"/>
+                          <w:i/>
+                          <w:color w:val="00B050"/>
+                        </w:rPr>
+                      </m:ctrlPr>
+                    </m:sSubPr>
+                    <m:e>
+                      <m:r>
+                        <w:rPr>
+                          <w:rFonts w:ascii="Cambria Math" w:eastAsia="MS Gothic" w:hAnsi="MS Gothic" w:cs="MS Gothic"/>
+                          <w:color w:val="00B050"/>
+                        </w:rPr>
+                        <m:t>z</m:t>
+                      </m:r>
+                    </m:e>
+                    <m:sub>
+                      <m:r>
+                        <w:rPr>
+                          <w:rFonts w:ascii="Cambria Math" w:eastAsia="MS Gothic" w:hAnsi="MS Gothic" w:cs="MS Gothic"/>
+                          <w:color w:val="00B050"/>
+                        </w:rPr>
+                        <m:t>n</m:t>
+                      </m:r>
+                    </m:sub>
+                  </m:sSub>
+                  <m:d>
+                    <m:dPr>
+                      <m:ctrlPr>
+                        <w:rPr>
+                          <w:rFonts w:ascii="Cambria Math" w:eastAsia="MS Gothic" w:hAnsi="MS Gothic" w:cs="MS Gothic"/>
+                          <w:i/>
+                          <w:color w:val="00B050"/>
+                        </w:rPr>
+                      </m:ctrlPr>
+                    </m:dPr>
+                    <m:e>
+                      <m:r>
+                        <w:rPr>
+                          <w:rFonts w:ascii="Cambria Math" w:eastAsia="MS Gothic" w:hAnsi="MS Gothic" w:cs="MS Gothic"/>
+                          <w:color w:val="00B050"/>
+                        </w:rPr>
+                        <m:t>t</m:t>
+                      </m:r>
+                    </m:e>
+                  </m:d>
+                  <m:ctrlPr>
+                    <w:rPr>
+                      <w:rFonts w:ascii="Cambria Math" w:eastAsia="MS Gothic" w:hAnsi="MS Gothic" w:cs="MS Gothic"/>
+                      <w:i/>
+                      <w:color w:val="00B050"/>
+                    </w:rPr>
+                  </m:ctrlPr>
+                </m:e>
+              </m:mr>
+            </m:m>
+          </m:e>
+        </m:d>
+      </m:oMath>
+    </w:p>
+    <w:p>
+      <w:pPr>
+        <w:pStyle w:val="Paragraphedeliste"/>
+        <w:rPr>
+          <w:color w:val="00B050"/>
+        </w:rPr>
+      </w:pPr>
+      <w:r>
+        <w:rPr>
+          <w:color w:val="00B050"/>
+        </w:rPr>
+        <w:t xml:space="preserve">Si on rajoute l’hypothèse que </w:t>
+      </w:r>
+      <m:oMath>
+        <m:r>
+          <w:rPr>
+            <w:rFonts w:ascii="Cambria Math" w:hAnsi="Cambria Math"/>
+            <w:color w:val="00B050"/>
+          </w:rPr>
+          <m:t>V</m:t>
+        </m:r>
+      </m:oMath>
+      <w:r>
+        <w:rPr>
+          <w:rFonts w:eastAsiaTheme="minorEastAsia"/>
+          <w:color w:val="00B050"/>
+        </w:rPr>
+        <w:t xml:space="preserve"> est </w:t>
+      </w:r>
+      <w:r>
+        <w:rPr>
+          <w:rFonts w:eastAsiaTheme="minorEastAsia"/>
+          <w:color w:val="00B050"/>
+          <w:u w:val="single"/>
+        </w:rPr>
+        <w:t>continue</w:t>
+      </w:r>
+      <w:r>
+        <w:rPr>
+          <w:rFonts w:eastAsiaTheme="minorEastAsia"/>
+          <w:color w:val="00B050"/>
+        </w:rPr>
+        <w:t xml:space="preserve"> sur </w:t>
+      </w:r>
+      <m:oMath>
+        <m:r>
+          <m:rPr>
+            <m:scr m:val="double-struck"/>
+          </m:rPr>
+          <w:rPr>
+            <w:rFonts w:ascii="Cambria Math" w:eastAsiaTheme="minorEastAsia" w:hAnsi="Cambria Math"/>
+            <w:color w:val="00B050"/>
+          </w:rPr>
+          <m:t xml:space="preserve">R, </m:t>
+        </m:r>
+      </m:oMath>
+      <w:r>
+        <w:rPr>
+          <w:rFonts w:eastAsiaTheme="minorEastAsia"/>
+          <w:color w:val="00B050"/>
+        </w:rPr>
+        <w:t xml:space="preserve">on doit prendre une primitive de chaque </w:t>
+      </w:r>
+      <m:oMath>
+        <m:sSub>
+          <m:sSubPr>
+            <m:ctrlPr>
+              <w:rPr>
+                <w:rFonts w:ascii="Cambria Math" w:eastAsiaTheme="minorEastAsia" w:hAnsi="Cambria Math"/>
+                <w:i/>
+                <w:color w:val="00B050"/>
+              </w:rPr>
+            </m:ctrlPr>
+          </m:sSubPr>
+          <m:e>
+            <m:r>
+              <w:rPr>
+                <w:rFonts w:ascii="Cambria Math" w:eastAsiaTheme="minorEastAsia" w:hAnsi="Cambria Math"/>
+                <w:color w:val="00B050"/>
+              </w:rPr>
+              <m:t>y</m:t>
+            </m:r>
+          </m:e>
+          <m:sub>
+            <m:r>
+              <w:rPr>
+                <w:rFonts w:ascii="Cambria Math" w:eastAsiaTheme="minorEastAsia" w:hAnsi="Cambria Math"/>
+                <w:color w:val="00B050"/>
+              </w:rPr>
+              <m:t>i</m:t>
+            </m:r>
+          </m:sub>
+        </m:sSub>
+        <m:d>
+          <m:dPr>
+            <m:ctrlPr>
+              <w:rPr>
+                <w:rFonts w:ascii="Cambria Math" w:eastAsiaTheme="minorEastAsia" w:hAnsi="Cambria Math"/>
+                <w:i/>
+                <w:color w:val="00B050"/>
+              </w:rPr>
+            </m:ctrlPr>
+          </m:dPr>
+          <m:e>
+            <m:r>
+              <w:rPr>
+                <w:rFonts w:ascii="Cambria Math" w:eastAsiaTheme="minorEastAsia" w:hAnsi="Cambria Math"/>
+                <w:color w:val="00B050"/>
+              </w:rPr>
+              <m:t>t</m:t>
+            </m:r>
+          </m:e>
+        </m:d>
+      </m:oMath>
+      <w:r>
+        <w:rPr>
+          <w:rFonts w:eastAsiaTheme="minorEastAsia"/>
+          <w:color w:val="00B050"/>
+        </w:rPr>
+        <w:t xml:space="preserve"> pour obtenir une solution particulière de </w:t>
+      </w:r>
+      <m:oMath>
+        <m:d>
+          <m:dPr>
+            <m:ctrlPr>
+              <w:rPr>
+                <w:rFonts w:ascii="Cambria Math" w:eastAsiaTheme="minorEastAsia" w:hAnsi="Cambria Math"/>
+                <w:i/>
+                <w:color w:val="00B050"/>
+              </w:rPr>
+            </m:ctrlPr>
+          </m:dPr>
+          <m:e>
+            <m:r>
+              <w:rPr>
+                <w:rFonts w:ascii="Cambria Math" w:eastAsiaTheme="minorEastAsia" w:hAnsi="Cambria Math"/>
+                <w:color w:val="00B050"/>
+              </w:rPr>
+              <m:t>S</m:t>
+            </m:r>
+          </m:e>
+        </m:d>
+      </m:oMath>
+      <w:r>
+        <w:rPr>
+          <w:rFonts w:eastAsiaTheme="minorEastAsia"/>
+          <w:color w:val="00B050"/>
+        </w:rPr>
+        <w:t>.</w:t>
+      </w:r>
+    </w:p>
+    <w:p>
+      <w:pPr>
+        <w:pStyle w:val="Paragraphedeliste"/>
+        <w:rPr>
+          <w:rFonts w:eastAsiaTheme="minorEastAsia"/>
+          <w:iCs/>
+        </w:rPr>
+      </w:pPr>
     </w:p>
     <w:sectPr>
       <w:pgSz w:w="11906" w:h="16838"/>

--- a/DMO/feuilles/theoremes/algèbre/Opérations sur les matrices.docx
+++ b/DMO/feuilles/theoremes/algèbre/Opérations sur les matrices.docx
@@ -1509,7 +1509,7 @@
             <w:rPr>
               <w:rFonts w:ascii="Cambria Math" w:eastAsiaTheme="minorEastAsia" w:hAnsi="Cambria Math"/>
             </w:rPr>
-            <m:t>=</m:t>
+            <m:t>≤</m:t>
           </m:r>
           <m:sSub>
             <m:sSubPr>
@@ -2422,7 +2422,7 @@
                 <w:rPr>
                   <w:rFonts w:ascii="Cambria Math" w:eastAsiaTheme="minorEastAsia" w:hAnsi="Cambria Math"/>
                 </w:rPr>
-                <m:t>n</m:t>
+                <m:t>k</m:t>
               </m:r>
             </m:sup>
             <m:e>
@@ -2807,7 +2807,31 @@
         <w:rPr>
           <w:rFonts w:eastAsiaTheme="minorEastAsia"/>
         </w:rPr>
-        <w:t>. La matrice S estalors appelé somme de la série et notée :</w:t>
+        <w:t>. La matrice S est</w:t>
+      </w:r>
+      <w:r>
+        <w:rPr>
+          <w:rFonts w:eastAsiaTheme="minorEastAsia"/>
+        </w:rPr>
+        <w:t xml:space="preserve"> </w:t>
+      </w:r>
+      <w:r>
+        <w:rPr>
+          <w:rFonts w:eastAsiaTheme="minorEastAsia"/>
+        </w:rPr>
+        <w:t>alors appelé</w:t>
+      </w:r>
+      <w:r>
+        <w:rPr>
+          <w:rFonts w:eastAsiaTheme="minorEastAsia"/>
+        </w:rPr>
+        <w:t>e</w:t>
+      </w:r>
+      <w:r>
+        <w:rPr>
+          <w:rFonts w:eastAsiaTheme="minorEastAsia"/>
+        </w:rPr>
+        <w:t xml:space="preserve"> somme de la série et notée :</w:t>
       </w:r>
     </w:p>
     <w:p>
@@ -14521,14 +14545,7 @@
             <w:rFonts w:ascii="Cambria Math" w:eastAsiaTheme="minorEastAsia" w:hAnsi="Cambria Math"/>
             <w:color w:val="00B050"/>
           </w:rPr>
-          <m:t>,</m:t>
-        </m:r>
-        <m:r>
-          <w:rPr>
-            <w:rFonts w:ascii="Cambria Math" w:eastAsiaTheme="minorEastAsia" w:hAnsi="Cambria Math"/>
-            <w:color w:val="00B050"/>
-          </w:rPr>
-          <m:t xml:space="preserve"> ∃</m:t>
+          <m:t>, ∃</m:t>
         </m:r>
         <m:sSub>
           <m:sSubPr>
@@ -14875,14 +14892,7 @@
             <w:rFonts w:ascii="Cambria Math" w:eastAsiaTheme="minorEastAsia" w:hAnsi="Cambria Math"/>
             <w:color w:val="00B050"/>
           </w:rPr>
-          <m:t>,</m:t>
-        </m:r>
-        <m:r>
-          <w:rPr>
-            <w:rFonts w:ascii="Cambria Math" w:eastAsiaTheme="minorEastAsia" w:hAnsi="Cambria Math"/>
-            <w:color w:val="00B050"/>
-          </w:rPr>
-          <m:t xml:space="preserve"> </m:t>
+          <m:t xml:space="preserve">, </m:t>
         </m:r>
         <m:sSub>
           <m:sSubPr>
@@ -15111,7 +15121,7 @@
               <w:rFonts w:ascii="Cambria Math" w:hAnsi="Cambria Math"/>
               <w:color w:val="00B050"/>
             </w:rPr>
-            <m:t>:∀t∈</m:t>
+            <m:t>:∀t</m:t>
           </m:r>
           <m:r>
             <m:rPr>
@@ -15121,7 +15131,7 @@
               <w:rFonts w:ascii="Cambria Math" w:hAnsi="Cambria Math"/>
               <w:color w:val="00B050"/>
             </w:rPr>
-            <m:t xml:space="preserve">R, </m:t>
+            <m:t xml:space="preserve">∈R, </m:t>
           </m:r>
           <m:sSup>
             <m:sSupPr>
@@ -15610,7 +15620,7 @@
             <w:rFonts w:ascii="Cambria Math" w:eastAsiaTheme="minorEastAsia" w:hAnsi="Cambria Math"/>
             <w:color w:val="00B050"/>
           </w:rPr>
-          <m:t>∀t∈</m:t>
+          <m:t>∀t</m:t>
         </m:r>
         <m:r>
           <m:rPr>
@@ -15620,7 +15630,7 @@
             <w:rFonts w:ascii="Cambria Math" w:eastAsiaTheme="minorEastAsia" w:hAnsi="Cambria Math"/>
             <w:color w:val="00B050"/>
           </w:rPr>
-          <m:t xml:space="preserve">R, </m:t>
+          <m:t xml:space="preserve">∈R, </m:t>
         </m:r>
         <m:sSup>
           <m:sSupPr>
@@ -15932,7 +15942,7 @@
             <w:rFonts w:ascii="Cambria Math" w:eastAsiaTheme="minorEastAsia" w:hAnsi="Cambria Math"/>
             <w:color w:val="00B050"/>
           </w:rPr>
-          <m:t>⟺∀t∈</m:t>
+          <m:t>⟺∀t</m:t>
         </m:r>
         <m:r>
           <m:rPr>
@@ -15942,7 +15952,7 @@
             <w:rFonts w:ascii="Cambria Math" w:eastAsiaTheme="minorEastAsia" w:hAnsi="Cambria Math"/>
             <w:color w:val="00B050"/>
           </w:rPr>
-          <m:t xml:space="preserve">R, </m:t>
+          <m:t xml:space="preserve">∈R, </m:t>
         </m:r>
         <m:r>
           <w:rPr>
@@ -16273,7 +16283,7 @@
             <w:rFonts w:ascii="Cambria Math" w:eastAsiaTheme="minorEastAsia" w:hAnsi="Cambria Math"/>
             <w:color w:val="00B050"/>
           </w:rPr>
-          <m:t>⟺∀t∈</m:t>
+          <m:t>⟺∀t</m:t>
         </m:r>
         <m:r>
           <m:rPr>
@@ -16283,7 +16293,7 @@
             <w:rFonts w:ascii="Cambria Math" w:eastAsiaTheme="minorEastAsia" w:hAnsi="Cambria Math"/>
             <w:color w:val="00B050"/>
           </w:rPr>
-          <m:t xml:space="preserve">R, </m:t>
+          <m:t xml:space="preserve">∈R, </m:t>
         </m:r>
         <m:sSubSup>
           <m:sSubSupPr>
@@ -17860,6 +17870,7 @@
   <w:style w:type="character" w:default="1" w:styleId="Policepardfaut">
     <w:name w:val="Default Paragraph Font"/>
     <w:uiPriority w:val="1"/>
+    <w:semiHidden/>
     <w:unhideWhenUsed/>
   </w:style>
   <w:style w:type="table" w:default="1" w:styleId="TableauNormal">
